--- a/cv_duev.docx
+++ b/cv_duev.docx
@@ -508,20 +508,6 @@
       </w:r>
       <w:r>
         <w:rPr>
-          <w:rFonts w:asciiTheme="majorHAnsi" w:hAnsiTheme="majorHAnsi"/>
-          <w:sz w:val="22"/>
-        </w:rPr>
-        <w:t xml:space="preserve">roughly </w:t>
-      </w:r>
-      <w:r>
-        <w:rPr>
-          <w:rFonts w:asciiTheme="majorHAnsi" w:hAnsiTheme="majorHAnsi"/>
-          <w:sz w:val="22"/>
-        </w:rPr>
-        <w:t xml:space="preserve">equivalent to </w:t>
-      </w:r>
-      <w:r>
-        <w:rPr>
           <w:rFonts w:cstheme="minorHAnsi"/>
           <w:sz w:val="22"/>
         </w:rPr>
@@ -1428,8 +1414,6 @@
         </w:rPr>
         <w:t xml:space="preserve">stack </w:t>
       </w:r>
-      <w:bookmarkStart w:id="0" w:name="_GoBack"/>
-      <w:bookmarkEnd w:id="0"/>
       <w:r>
         <w:rPr>
           <w:rFonts w:asciiTheme="majorHAnsi" w:hAnsiTheme="majorHAnsi"/>
@@ -1505,21 +1489,26 @@
           <w:sz w:val="22"/>
         </w:rPr>
       </w:pPr>
-      <w:proofErr w:type="spellStart"/>
-      <w:r>
-        <w:rPr>
-          <w:rFonts w:asciiTheme="majorHAnsi" w:hAnsiTheme="majorHAnsi"/>
-          <w:sz w:val="22"/>
-        </w:rPr>
-        <w:t>Github</w:t>
-      </w:r>
-      <w:proofErr w:type="spellEnd"/>
-      <w:r>
-        <w:rPr>
-          <w:rFonts w:asciiTheme="majorHAnsi" w:hAnsiTheme="majorHAnsi"/>
-          <w:sz w:val="22"/>
-        </w:rPr>
-        <w:t xml:space="preserve"> profile: </w:t>
+      <w:r>
+        <w:rPr>
+          <w:rFonts w:asciiTheme="majorHAnsi" w:hAnsiTheme="majorHAnsi"/>
+          <w:sz w:val="22"/>
+        </w:rPr>
+        <w:t>Git</w:t>
+      </w:r>
+      <w:r>
+        <w:rPr>
+          <w:rFonts w:asciiTheme="majorHAnsi" w:hAnsiTheme="majorHAnsi"/>
+          <w:sz w:val="22"/>
+        </w:rPr>
+        <w:t>H</w:t>
+      </w:r>
+      <w:r>
+        <w:rPr>
+          <w:rFonts w:asciiTheme="majorHAnsi" w:hAnsiTheme="majorHAnsi"/>
+          <w:sz w:val="22"/>
+        </w:rPr>
+        <w:t xml:space="preserve">ub profile: </w:t>
       </w:r>
       <w:hyperlink r:id="rId8" w:history="1">
         <w:r>
@@ -1614,7 +1603,16 @@
           <w:rFonts w:asciiTheme="majorHAnsi" w:hAnsiTheme="majorHAnsi"/>
           <w:sz w:val="22"/>
         </w:rPr>
-        <w:t>high performance</w:t>
+        <w:t>high perf</w:t>
+      </w:r>
+      <w:bookmarkStart w:id="0" w:name="_GoBack"/>
+      <w:bookmarkEnd w:id="0"/>
+      <w:r>
+        <w:rPr>
+          <w:rFonts w:asciiTheme="majorHAnsi" w:hAnsiTheme="majorHAnsi"/>
+          <w:sz w:val="22"/>
+        </w:rPr>
+        <w:t>ormance</w:t>
       </w:r>
       <w:r>
         <w:rPr>
@@ -1984,14 +1982,7 @@
           <w:rFonts w:asciiTheme="majorHAnsi" w:hAnsiTheme="majorHAnsi"/>
           <w:sz w:val="22"/>
         </w:rPr>
-        <w:t>6</w:t>
-      </w:r>
-      <w:r>
-        <w:rPr>
-          <w:rFonts w:asciiTheme="majorHAnsi" w:hAnsiTheme="majorHAnsi"/>
-          <w:sz w:val="22"/>
-        </w:rPr>
-        <w:t>8</w:t>
+        <w:t>70</w:t>
       </w:r>
       <w:r>
         <w:rPr>
@@ -3915,7 +3906,7 @@
       <w:rPr>
         <w:sz w:val="15"/>
       </w:rPr>
-      <w:t>October</w:t>
+      <w:t>November</w:t>
     </w:r>
     <w:r>
       <w:rPr>
@@ -3927,7 +3918,7 @@
       <w:rPr>
         <w:sz w:val="15"/>
       </w:rPr>
-      <w:t>25</w:t>
+      <w:t>7</w:t>
     </w:r>
     <w:r>
       <w:rPr>

--- a/cv_duev.docx
+++ b/cv_duev.docx
@@ -1370,21 +1370,70 @@
           <w:rFonts w:asciiTheme="majorHAnsi" w:hAnsiTheme="majorHAnsi"/>
           <w:sz w:val="22"/>
         </w:rPr>
-        <w:t xml:space="preserve">experience: algorithms, data structures, </w:t>
-      </w:r>
-      <w:r>
-        <w:rPr>
-          <w:rFonts w:asciiTheme="majorHAnsi" w:hAnsiTheme="majorHAnsi"/>
-          <w:sz w:val="22"/>
-        </w:rPr>
-        <w:t xml:space="preserve">*nix operating systems, programming, containerization and orchestration, </w:t>
-      </w:r>
-      <w:r>
-        <w:rPr>
-          <w:rFonts w:asciiTheme="majorHAnsi" w:hAnsiTheme="majorHAnsi"/>
-          <w:sz w:val="22"/>
-        </w:rPr>
-        <w:t xml:space="preserve">GPU &amp; Edge computing, </w:t>
+        <w:t xml:space="preserve">experience: algorithms, </w:t>
+      </w:r>
+      <w:r>
+        <w:rPr>
+          <w:rFonts w:asciiTheme="majorHAnsi" w:hAnsiTheme="majorHAnsi"/>
+          <w:sz w:val="22"/>
+        </w:rPr>
+        <w:t>API design,</w:t>
+      </w:r>
+      <w:r>
+        <w:rPr>
+          <w:rFonts w:asciiTheme="majorHAnsi" w:hAnsiTheme="majorHAnsi"/>
+          <w:sz w:val="22"/>
+        </w:rPr>
+        <w:t xml:space="preserve"> </w:t>
+      </w:r>
+      <w:r>
+        <w:rPr>
+          <w:rFonts w:asciiTheme="majorHAnsi" w:hAnsiTheme="majorHAnsi"/>
+          <w:sz w:val="22"/>
+        </w:rPr>
+        <w:t xml:space="preserve">containerization and orchestration, data processing pipelines, </w:t>
+      </w:r>
+      <w:r>
+        <w:rPr>
+          <w:rFonts w:asciiTheme="majorHAnsi" w:hAnsiTheme="majorHAnsi"/>
+          <w:sz w:val="22"/>
+        </w:rPr>
+        <w:t xml:space="preserve">data structures, </w:t>
+      </w:r>
+      <w:r>
+        <w:rPr>
+          <w:rFonts w:asciiTheme="majorHAnsi" w:hAnsiTheme="majorHAnsi"/>
+          <w:sz w:val="22"/>
+        </w:rPr>
+        <w:t xml:space="preserve">distributed systems, full-stack </w:t>
+      </w:r>
+      <w:r>
+        <w:rPr>
+          <w:rFonts w:asciiTheme="majorHAnsi" w:hAnsiTheme="majorHAnsi"/>
+          <w:sz w:val="22"/>
+        </w:rPr>
+        <w:t>web development</w:t>
+      </w:r>
+      <w:r>
+        <w:rPr>
+          <w:rFonts w:asciiTheme="majorHAnsi" w:hAnsiTheme="majorHAnsi"/>
+          <w:sz w:val="22"/>
+        </w:rPr>
+        <w:t>,</w:t>
+      </w:r>
+      <w:r>
+        <w:rPr>
+          <w:rFonts w:asciiTheme="majorHAnsi" w:hAnsiTheme="majorHAnsi"/>
+          <w:sz w:val="22"/>
+        </w:rPr>
+        <w:t xml:space="preserve"> </w:t>
+      </w:r>
+      <w:r>
+        <w:rPr>
+          <w:rFonts w:asciiTheme="majorHAnsi" w:hAnsiTheme="majorHAnsi"/>
+          <w:sz w:val="22"/>
+        </w:rPr>
+        <w:t xml:space="preserve">GPU &amp; Edge computing, large databases, machine and deep learning, </w:t>
       </w:r>
       <w:r>
         <w:rPr>
@@ -1398,6 +1447,13 @@
           <w:rFonts w:asciiTheme="majorHAnsi" w:hAnsiTheme="majorHAnsi"/>
           <w:sz w:val="22"/>
         </w:rPr>
+        <w:t xml:space="preserve">programming, </w:t>
+      </w:r>
+      <w:r>
+        <w:rPr>
+          <w:rFonts w:asciiTheme="majorHAnsi" w:hAnsiTheme="majorHAnsi"/>
+          <w:sz w:val="22"/>
+        </w:rPr>
         <w:t xml:space="preserve">streaming, </w:t>
       </w:r>
       <w:r>
@@ -1405,71 +1461,24 @@
           <w:rFonts w:asciiTheme="majorHAnsi" w:hAnsiTheme="majorHAnsi"/>
           <w:sz w:val="22"/>
         </w:rPr>
-        <w:t>full-</w:t>
-      </w:r>
-      <w:r>
-        <w:rPr>
-          <w:rFonts w:asciiTheme="majorHAnsi" w:hAnsiTheme="majorHAnsi"/>
-          <w:sz w:val="22"/>
-        </w:rPr>
-        <w:t xml:space="preserve">stack </w:t>
-      </w:r>
-      <w:r>
-        <w:rPr>
-          <w:rFonts w:asciiTheme="majorHAnsi" w:hAnsiTheme="majorHAnsi"/>
-          <w:sz w:val="22"/>
-        </w:rPr>
-        <w:t>web development</w:t>
-      </w:r>
-      <w:r>
-        <w:rPr>
-          <w:rFonts w:asciiTheme="majorHAnsi" w:hAnsiTheme="majorHAnsi"/>
-          <w:sz w:val="22"/>
-        </w:rPr>
-        <w:t>,</w:t>
-      </w:r>
-      <w:r>
-        <w:rPr>
-          <w:rFonts w:asciiTheme="majorHAnsi" w:hAnsiTheme="majorHAnsi"/>
-          <w:sz w:val="22"/>
-        </w:rPr>
-        <w:t xml:space="preserve"> </w:t>
-      </w:r>
-      <w:r>
-        <w:rPr>
-          <w:rFonts w:asciiTheme="majorHAnsi" w:hAnsiTheme="majorHAnsi"/>
-          <w:sz w:val="22"/>
-        </w:rPr>
-        <w:t>testing, API design, large databases, distri</w:t>
-      </w:r>
-      <w:r>
-        <w:rPr>
-          <w:rFonts w:asciiTheme="majorHAnsi" w:hAnsiTheme="majorHAnsi"/>
-          <w:sz w:val="22"/>
-        </w:rPr>
-        <w:t xml:space="preserve">buted systems, </w:t>
-      </w:r>
-      <w:r>
-        <w:rPr>
-          <w:rFonts w:asciiTheme="majorHAnsi" w:hAnsiTheme="majorHAnsi"/>
-          <w:sz w:val="22"/>
-        </w:rPr>
-        <w:t xml:space="preserve">data processing pipelines, </w:t>
-      </w:r>
-      <w:r>
-        <w:rPr>
-          <w:rFonts w:asciiTheme="majorHAnsi" w:hAnsiTheme="majorHAnsi"/>
-          <w:sz w:val="22"/>
-        </w:rPr>
-        <w:t xml:space="preserve">machine learning, </w:t>
-      </w:r>
-      <w:r>
-        <w:rPr>
-          <w:rFonts w:asciiTheme="majorHAnsi" w:hAnsiTheme="majorHAnsi"/>
-          <w:sz w:val="22"/>
-        </w:rPr>
-        <w:t>deep learning</w:t>
-      </w:r>
+        <w:t>testing</w:t>
+      </w:r>
+      <w:r>
+        <w:rPr>
+          <w:rFonts w:asciiTheme="majorHAnsi" w:hAnsiTheme="majorHAnsi"/>
+          <w:sz w:val="22"/>
+        </w:rPr>
+        <w:t xml:space="preserve">, </w:t>
+      </w:r>
+      <w:r>
+        <w:rPr>
+          <w:rFonts w:asciiTheme="majorHAnsi" w:hAnsiTheme="majorHAnsi"/>
+          <w:sz w:val="22"/>
+        </w:rPr>
+        <w:t>*nix operating systems</w:t>
+      </w:r>
+      <w:bookmarkStart w:id="0" w:name="_GoBack"/>
+      <w:bookmarkEnd w:id="0"/>
     </w:p>
     <w:p>
       <w:pPr>
@@ -1603,16 +1612,7 @@
           <w:rFonts w:asciiTheme="majorHAnsi" w:hAnsiTheme="majorHAnsi"/>
           <w:sz w:val="22"/>
         </w:rPr>
-        <w:t>high perf</w:t>
-      </w:r>
-      <w:bookmarkStart w:id="0" w:name="_GoBack"/>
-      <w:bookmarkEnd w:id="0"/>
-      <w:r>
-        <w:rPr>
-          <w:rFonts w:asciiTheme="majorHAnsi" w:hAnsiTheme="majorHAnsi"/>
-          <w:sz w:val="22"/>
-        </w:rPr>
-        <w:t>ormance</w:t>
+        <w:t>high performance</w:t>
       </w:r>
       <w:r>
         <w:rPr>

--- a/cv_duev.docx
+++ b/cv_duev.docx
@@ -1377,7 +1377,49 @@
           <w:rFonts w:asciiTheme="majorHAnsi" w:hAnsiTheme="majorHAnsi"/>
           <w:sz w:val="22"/>
         </w:rPr>
-        <w:t>API design,</w:t>
+        <w:t xml:space="preserve">API design, </w:t>
+      </w:r>
+      <w:r>
+        <w:rPr>
+          <w:rFonts w:asciiTheme="majorHAnsi" w:hAnsiTheme="majorHAnsi"/>
+          <w:sz w:val="22"/>
+        </w:rPr>
+        <w:t xml:space="preserve">CI/CD, cloud computing, </w:t>
+      </w:r>
+      <w:r>
+        <w:rPr>
+          <w:rFonts w:asciiTheme="majorHAnsi" w:hAnsiTheme="majorHAnsi"/>
+          <w:sz w:val="22"/>
+        </w:rPr>
+        <w:t xml:space="preserve">containerization and orchestration, data processing pipelines, </w:t>
+      </w:r>
+      <w:r>
+        <w:rPr>
+          <w:rFonts w:asciiTheme="majorHAnsi" w:hAnsiTheme="majorHAnsi"/>
+          <w:sz w:val="22"/>
+        </w:rPr>
+        <w:t xml:space="preserve">data structures, </w:t>
+      </w:r>
+      <w:r>
+        <w:rPr>
+          <w:rFonts w:asciiTheme="majorHAnsi" w:hAnsiTheme="majorHAnsi"/>
+          <w:sz w:val="22"/>
+        </w:rPr>
+        <w:t xml:space="preserve">distributed systems, full-stack </w:t>
+      </w:r>
+      <w:r>
+        <w:rPr>
+          <w:rFonts w:asciiTheme="majorHAnsi" w:hAnsiTheme="majorHAnsi"/>
+          <w:sz w:val="22"/>
+        </w:rPr>
+        <w:t>web development</w:t>
+      </w:r>
+      <w:r>
+        <w:rPr>
+          <w:rFonts w:asciiTheme="majorHAnsi" w:hAnsiTheme="majorHAnsi"/>
+          <w:sz w:val="22"/>
+        </w:rPr>
+        <w:t>,</w:t>
       </w:r>
       <w:r>
         <w:rPr>
@@ -1391,70 +1433,42 @@
           <w:rFonts w:asciiTheme="majorHAnsi" w:hAnsiTheme="majorHAnsi"/>
           <w:sz w:val="22"/>
         </w:rPr>
-        <w:t xml:space="preserve">containerization and orchestration, data processing pipelines, </w:t>
-      </w:r>
-      <w:r>
-        <w:rPr>
-          <w:rFonts w:asciiTheme="majorHAnsi" w:hAnsiTheme="majorHAnsi"/>
-          <w:sz w:val="22"/>
-        </w:rPr>
-        <w:t xml:space="preserve">data structures, </w:t>
-      </w:r>
-      <w:r>
-        <w:rPr>
-          <w:rFonts w:asciiTheme="majorHAnsi" w:hAnsiTheme="majorHAnsi"/>
-          <w:sz w:val="22"/>
-        </w:rPr>
-        <w:t xml:space="preserve">distributed systems, full-stack </w:t>
-      </w:r>
-      <w:r>
-        <w:rPr>
-          <w:rFonts w:asciiTheme="majorHAnsi" w:hAnsiTheme="majorHAnsi"/>
-          <w:sz w:val="22"/>
-        </w:rPr>
-        <w:t>web development</w:t>
-      </w:r>
-      <w:r>
-        <w:rPr>
-          <w:rFonts w:asciiTheme="majorHAnsi" w:hAnsiTheme="majorHAnsi"/>
-          <w:sz w:val="22"/>
-        </w:rPr>
-        <w:t>,</w:t>
-      </w:r>
-      <w:r>
-        <w:rPr>
-          <w:rFonts w:asciiTheme="majorHAnsi" w:hAnsiTheme="majorHAnsi"/>
-          <w:sz w:val="22"/>
-        </w:rPr>
-        <w:t xml:space="preserve"> </w:t>
-      </w:r>
-      <w:r>
-        <w:rPr>
-          <w:rFonts w:asciiTheme="majorHAnsi" w:hAnsiTheme="majorHAnsi"/>
-          <w:sz w:val="22"/>
-        </w:rPr>
-        <w:t xml:space="preserve">GPU &amp; Edge computing, large databases, machine and deep learning, </w:t>
-      </w:r>
-      <w:r>
-        <w:rPr>
-          <w:rFonts w:asciiTheme="majorHAnsi" w:hAnsiTheme="majorHAnsi"/>
-          <w:sz w:val="22"/>
-        </w:rPr>
-        <w:t xml:space="preserve">networking, </w:t>
-      </w:r>
-      <w:r>
-        <w:rPr>
-          <w:rFonts w:asciiTheme="majorHAnsi" w:hAnsiTheme="majorHAnsi"/>
-          <w:sz w:val="22"/>
-        </w:rPr>
-        <w:t xml:space="preserve">programming, </w:t>
-      </w:r>
-      <w:r>
-        <w:rPr>
-          <w:rFonts w:asciiTheme="majorHAnsi" w:hAnsiTheme="majorHAnsi"/>
-          <w:sz w:val="22"/>
-        </w:rPr>
-        <w:t xml:space="preserve">streaming, </w:t>
+        <w:t xml:space="preserve">GPU &amp; Edge computing, large </w:t>
+      </w:r>
+      <w:r>
+        <w:rPr>
+          <w:rFonts w:asciiTheme="majorHAnsi" w:hAnsiTheme="majorHAnsi"/>
+          <w:sz w:val="22"/>
+        </w:rPr>
+        <w:t xml:space="preserve">NoSQL and </w:t>
+      </w:r>
+      <w:r>
+        <w:rPr>
+          <w:rFonts w:asciiTheme="majorHAnsi" w:hAnsiTheme="majorHAnsi"/>
+          <w:sz w:val="22"/>
+        </w:rPr>
+        <w:t xml:space="preserve">relational </w:t>
+      </w:r>
+      <w:r>
+        <w:rPr>
+          <w:rFonts w:asciiTheme="majorHAnsi" w:hAnsiTheme="majorHAnsi"/>
+          <w:sz w:val="22"/>
+        </w:rPr>
+        <w:t xml:space="preserve">databases, machine and deep learning, </w:t>
+      </w:r>
+      <w:r>
+        <w:rPr>
+          <w:rFonts w:asciiTheme="majorHAnsi" w:hAnsiTheme="majorHAnsi"/>
+          <w:sz w:val="22"/>
+        </w:rPr>
+        <w:t>networking</w:t>
+      </w:r>
+      <w:r>
+        <w:rPr>
+          <w:rFonts w:asciiTheme="majorHAnsi" w:hAnsiTheme="majorHAnsi"/>
+          <w:sz w:val="22"/>
+        </w:rPr>
+        <w:t xml:space="preserve">, </w:t>
       </w:r>
       <w:r>
         <w:rPr>
@@ -1475,10 +1489,15 @@
           <w:rFonts w:asciiTheme="majorHAnsi" w:hAnsiTheme="majorHAnsi"/>
           <w:sz w:val="22"/>
         </w:rPr>
+        <w:t xml:space="preserve">version control, </w:t>
+      </w:r>
+      <w:r>
+        <w:rPr>
+          <w:rFonts w:asciiTheme="majorHAnsi" w:hAnsiTheme="majorHAnsi"/>
+          <w:sz w:val="22"/>
+        </w:rPr>
         <w:t>*nix operating systems</w:t>
       </w:r>
-      <w:bookmarkStart w:id="0" w:name="_GoBack"/>
-      <w:bookmarkEnd w:id="0"/>
     </w:p>
     <w:p>
       <w:pPr>
@@ -1577,149 +1596,49 @@
           <w:rFonts w:asciiTheme="majorHAnsi" w:hAnsiTheme="majorHAnsi"/>
           <w:sz w:val="22"/>
         </w:rPr>
-        <w:tab/>
-      </w:r>
-      <w:r>
-        <w:rPr>
-          <w:rFonts w:asciiTheme="majorHAnsi" w:hAnsiTheme="majorHAnsi"/>
-          <w:sz w:val="22"/>
-        </w:rPr>
-        <w:t xml:space="preserve">Machine/deep learning, </w:t>
-      </w:r>
-      <w:r>
-        <w:rPr>
-          <w:rFonts w:asciiTheme="majorHAnsi" w:hAnsiTheme="majorHAnsi"/>
-          <w:sz w:val="22"/>
-        </w:rPr>
-        <w:t>d</w:t>
-      </w:r>
-      <w:r>
-        <w:rPr>
-          <w:rFonts w:asciiTheme="majorHAnsi" w:hAnsiTheme="majorHAnsi"/>
-          <w:sz w:val="22"/>
-        </w:rPr>
-        <w:t xml:space="preserve">istributed data processing systems, </w:t>
-      </w:r>
-      <w:r>
-        <w:rPr>
-          <w:rFonts w:asciiTheme="majorHAnsi" w:hAnsiTheme="majorHAnsi"/>
-          <w:sz w:val="22"/>
-        </w:rPr>
-        <w:t xml:space="preserve">large databases, </w:t>
-      </w:r>
-      <w:r>
-        <w:rPr>
-          <w:rFonts w:asciiTheme="majorHAnsi" w:hAnsiTheme="majorHAnsi"/>
-          <w:sz w:val="22"/>
-        </w:rPr>
-        <w:t>high performance</w:t>
-      </w:r>
-      <w:r>
-        <w:rPr>
-          <w:rFonts w:asciiTheme="majorHAnsi" w:hAnsiTheme="majorHAnsi"/>
-          <w:sz w:val="22"/>
-        </w:rPr>
-        <w:t>/</w:t>
-      </w:r>
-      <w:r>
-        <w:rPr>
-          <w:rFonts w:asciiTheme="majorHAnsi" w:hAnsiTheme="majorHAnsi"/>
-          <w:sz w:val="22"/>
-        </w:rPr>
-        <w:t>GPU</w:t>
-      </w:r>
-      <w:r>
-        <w:rPr>
-          <w:rFonts w:asciiTheme="majorHAnsi" w:hAnsiTheme="majorHAnsi"/>
-          <w:sz w:val="22"/>
-        </w:rPr>
-        <w:t>/Edge</w:t>
-      </w:r>
-      <w:r>
-        <w:rPr>
-          <w:rFonts w:asciiTheme="majorHAnsi" w:hAnsiTheme="majorHAnsi"/>
-          <w:sz w:val="22"/>
-        </w:rPr>
-        <w:t xml:space="preserve"> computing, </w:t>
-      </w:r>
-      <w:r>
-        <w:rPr>
-          <w:rFonts w:asciiTheme="majorHAnsi" w:hAnsiTheme="majorHAnsi"/>
-          <w:sz w:val="22"/>
-        </w:rPr>
-        <w:t xml:space="preserve">and </w:t>
-      </w:r>
-      <w:r>
-        <w:rPr>
-          <w:rFonts w:asciiTheme="majorHAnsi" w:hAnsiTheme="majorHAnsi"/>
-          <w:sz w:val="22"/>
-        </w:rPr>
-        <w:t>m</w:t>
-      </w:r>
-      <w:r>
-        <w:rPr>
-          <w:rFonts w:asciiTheme="majorHAnsi" w:hAnsiTheme="majorHAnsi"/>
-          <w:sz w:val="22"/>
-        </w:rPr>
-        <w:t>athematical methods in data processing and analysis</w:t>
-      </w:r>
-      <w:r>
-        <w:rPr>
-          <w:rFonts w:asciiTheme="majorHAnsi" w:hAnsiTheme="majorHAnsi"/>
-          <w:sz w:val="22"/>
-        </w:rPr>
-        <w:t>.</w:t>
-      </w:r>
-    </w:p>
-    <w:p>
-      <w:pPr>
-        <w:ind w:left="2160" w:hanging="2160"/>
-        <w:rPr>
-          <w:rFonts w:asciiTheme="majorHAnsi" w:hAnsiTheme="majorHAnsi"/>
-          <w:sz w:val="22"/>
-        </w:rPr>
-      </w:pPr>
-      <w:r>
-        <w:rPr>
-          <w:rFonts w:asciiTheme="majorHAnsi" w:hAnsiTheme="majorHAnsi"/>
-          <w:sz w:val="22"/>
-        </w:rPr>
-        <w:t xml:space="preserve">Radio astronomy </w:t>
-      </w:r>
-      <w:r>
-        <w:rPr>
-          <w:rFonts w:asciiTheme="majorHAnsi" w:hAnsiTheme="majorHAnsi"/>
-          <w:sz w:val="22"/>
-        </w:rPr>
-        <w:tab/>
-      </w:r>
-      <w:r>
-        <w:rPr>
-          <w:rFonts w:asciiTheme="majorHAnsi" w:hAnsiTheme="majorHAnsi"/>
-          <w:sz w:val="22"/>
-        </w:rPr>
-        <w:t>Interferometric</w:t>
-      </w:r>
-      <w:r>
-        <w:rPr>
-          <w:rFonts w:asciiTheme="majorHAnsi" w:hAnsiTheme="majorHAnsi"/>
-          <w:sz w:val="22"/>
-        </w:rPr>
-        <w:t xml:space="preserve"> and Doppler measurements of spacecraft</w:t>
-      </w:r>
-      <w:r>
-        <w:rPr>
-          <w:rFonts w:asciiTheme="majorHAnsi" w:hAnsiTheme="majorHAnsi"/>
-          <w:sz w:val="22"/>
-        </w:rPr>
-        <w:t xml:space="preserve">. </w:t>
-      </w:r>
-      <w:r>
-        <w:rPr>
-          <w:rFonts w:asciiTheme="majorHAnsi" w:hAnsiTheme="majorHAnsi"/>
-          <w:sz w:val="22"/>
-        </w:rPr>
-        <w:t>Standard, near-field and space VLBI, signal delay modelling, propagation effects, phase calibration methods,</w:t>
+        <w:t xml:space="preserve">, </w:t>
+      </w:r>
+      <w:r>
+        <w:rPr>
+          <w:rFonts w:asciiTheme="majorHAnsi" w:hAnsiTheme="majorHAnsi"/>
+          <w:sz w:val="22"/>
+        </w:rPr>
+        <w:t xml:space="preserve">Radio </w:t>
+      </w:r>
+      <w:r>
+        <w:rPr>
+          <w:rFonts w:asciiTheme="majorHAnsi" w:hAnsiTheme="majorHAnsi"/>
+          <w:sz w:val="22"/>
+        </w:rPr>
+        <w:t>A</w:t>
+      </w:r>
+      <w:r>
+        <w:rPr>
+          <w:rFonts w:asciiTheme="majorHAnsi" w:hAnsiTheme="majorHAnsi"/>
+          <w:sz w:val="22"/>
+        </w:rPr>
+        <w:t>stronom</w:t>
+      </w:r>
+      <w:r>
+        <w:rPr>
+          <w:rFonts w:asciiTheme="majorHAnsi" w:hAnsiTheme="majorHAnsi"/>
+          <w:sz w:val="22"/>
+        </w:rPr>
+        <w:t xml:space="preserve">y, </w:t>
+      </w:r>
+      <w:r>
+        <w:rPr>
+          <w:rFonts w:asciiTheme="majorHAnsi" w:hAnsiTheme="majorHAnsi"/>
+          <w:sz w:val="22"/>
+        </w:rPr>
+        <w:t>Optical</w:t>
+      </w:r>
+      <w:r>
+        <w:rPr>
+          <w:rFonts w:asciiTheme="majorHAnsi" w:hAnsiTheme="majorHAnsi"/>
+          <w:sz w:val="22"/>
+        </w:rPr>
+        <w:t>/NIR</w:t>
       </w:r>
       <w:r>
         <w:rPr>
@@ -1733,66 +1652,49 @@
           <w:rFonts w:asciiTheme="majorHAnsi" w:hAnsiTheme="majorHAnsi"/>
           <w:sz w:val="22"/>
         </w:rPr>
-        <w:t>imaging. VLBI and Doppler data processing and analysis for the use in planetary science, interplanetary</w:t>
-      </w:r>
-      <w:r>
-        <w:rPr>
-          <w:rFonts w:asciiTheme="majorHAnsi" w:hAnsiTheme="majorHAnsi"/>
-          <w:sz w:val="22"/>
-        </w:rPr>
-        <w:t xml:space="preserve"> </w:t>
-      </w:r>
-      <w:r>
-        <w:rPr>
-          <w:rFonts w:asciiTheme="majorHAnsi" w:hAnsiTheme="majorHAnsi"/>
-          <w:sz w:val="22"/>
-        </w:rPr>
-        <w:t>plasma physics, geodesy, and fundamental physics.</w:t>
-      </w:r>
-    </w:p>
-    <w:p>
-      <w:pPr>
-        <w:ind w:left="2160" w:hanging="2160"/>
-        <w:rPr>
-          <w:rFonts w:asciiTheme="majorHAnsi" w:hAnsiTheme="majorHAnsi"/>
-          <w:sz w:val="22"/>
-        </w:rPr>
-      </w:pPr>
-      <w:r>
-        <w:rPr>
-          <w:rFonts w:asciiTheme="majorHAnsi" w:hAnsiTheme="majorHAnsi"/>
-          <w:sz w:val="22"/>
-        </w:rPr>
-        <w:t>Optical</w:t>
-      </w:r>
-      <w:r>
-        <w:rPr>
-          <w:rFonts w:asciiTheme="majorHAnsi" w:hAnsiTheme="majorHAnsi"/>
-          <w:sz w:val="22"/>
-        </w:rPr>
-        <w:t>/NIR</w:t>
-      </w:r>
-      <w:r>
-        <w:rPr>
-          <w:rFonts w:asciiTheme="majorHAnsi" w:hAnsiTheme="majorHAnsi"/>
-          <w:sz w:val="22"/>
-        </w:rPr>
-        <w:t xml:space="preserve"> astronomy</w:t>
-      </w:r>
-      <w:r>
-        <w:rPr>
-          <w:rFonts w:asciiTheme="majorHAnsi" w:hAnsiTheme="majorHAnsi"/>
-          <w:sz w:val="22"/>
-        </w:rPr>
-        <w:tab/>
-        <w:t>Astrometry of asteroids with adaptive optics, imaging of Solar system planets with adaptive optics</w:t>
-      </w:r>
-      <w:r>
-        <w:rPr>
-          <w:rFonts w:asciiTheme="majorHAnsi" w:hAnsiTheme="majorHAnsi"/>
-          <w:sz w:val="22"/>
-        </w:rPr>
-        <w:t>.</w:t>
+        <w:t>A</w:t>
+      </w:r>
+      <w:r>
+        <w:rPr>
+          <w:rFonts w:asciiTheme="majorHAnsi" w:hAnsiTheme="majorHAnsi"/>
+          <w:sz w:val="22"/>
+        </w:rPr>
+        <w:t>stronomy</w:t>
+      </w:r>
+      <w:r>
+        <w:rPr>
+          <w:rFonts w:asciiTheme="majorHAnsi" w:hAnsiTheme="majorHAnsi"/>
+          <w:sz w:val="22"/>
+        </w:rPr>
+        <w:t xml:space="preserve">, </w:t>
+      </w:r>
+      <w:r>
+        <w:rPr>
+          <w:rFonts w:asciiTheme="majorHAnsi" w:hAnsiTheme="majorHAnsi"/>
+          <w:sz w:val="22"/>
+        </w:rPr>
+        <w:t>Machine Learning</w:t>
+      </w:r>
+      <w:r>
+        <w:rPr>
+          <w:rFonts w:asciiTheme="majorHAnsi" w:hAnsiTheme="majorHAnsi"/>
+          <w:sz w:val="22"/>
+        </w:rPr>
+        <w:t xml:space="preserve">, </w:t>
+      </w:r>
+      <w:r>
+        <w:rPr>
+          <w:rFonts w:asciiTheme="majorHAnsi" w:hAnsiTheme="majorHAnsi"/>
+          <w:sz w:val="22"/>
+        </w:rPr>
+        <w:t>Data Science</w:t>
+      </w:r>
+      <w:r>
+        <w:rPr>
+          <w:rFonts w:asciiTheme="majorHAnsi" w:hAnsiTheme="majorHAnsi"/>
+          <w:sz w:val="22"/>
+        </w:rPr>
+        <w:t>, Software Engineering</w:t>
       </w:r>
     </w:p>
     <w:p>
@@ -1889,7 +1791,14 @@
           <w:rFonts w:asciiTheme="majorHAnsi" w:hAnsiTheme="majorHAnsi"/>
           <w:sz w:val="22"/>
         </w:rPr>
-        <w:t>12</w:t>
+        <w:t>1</w:t>
+      </w:r>
+      <w:r>
+        <w:rPr>
+          <w:rFonts w:asciiTheme="majorHAnsi" w:hAnsiTheme="majorHAnsi"/>
+          <w:sz w:val="22"/>
+        </w:rPr>
+        <w:t>5</w:t>
       </w:r>
       <w:r>
         <w:rPr>
@@ -1903,7 +1812,7 @@
           <w:rFonts w:asciiTheme="majorHAnsi" w:hAnsiTheme="majorHAnsi"/>
           <w:sz w:val="22"/>
         </w:rPr>
-        <w:t>4</w:t>
+        <w:t>5</w:t>
       </w:r>
       <w:r>
         <w:rPr>
@@ -1954,14 +1863,14 @@
           <w:rFonts w:asciiTheme="majorHAnsi" w:hAnsiTheme="majorHAnsi"/>
           <w:sz w:val="22"/>
         </w:rPr>
-        <w:t>-index: 1</w:t>
-      </w:r>
-      <w:r>
-        <w:rPr>
-          <w:rFonts w:asciiTheme="majorHAnsi" w:hAnsiTheme="majorHAnsi"/>
-          <w:sz w:val="22"/>
-        </w:rPr>
-        <w:t>6</w:t>
+        <w:t xml:space="preserve">-index: </w:t>
+      </w:r>
+      <w:r>
+        <w:rPr>
+          <w:rFonts w:asciiTheme="majorHAnsi" w:hAnsiTheme="majorHAnsi"/>
+          <w:sz w:val="22"/>
+        </w:rPr>
+        <w:t>20</w:t>
       </w:r>
       <w:r>
         <w:rPr>
@@ -1982,14 +1891,14 @@
           <w:rFonts w:asciiTheme="majorHAnsi" w:hAnsiTheme="majorHAnsi"/>
           <w:sz w:val="22"/>
         </w:rPr>
-        <w:t>70</w:t>
-      </w:r>
-      <w:r>
-        <w:rPr>
-          <w:rFonts w:asciiTheme="majorHAnsi" w:hAnsiTheme="majorHAnsi"/>
-          <w:sz w:val="22"/>
-        </w:rPr>
-        <w:t>0+ citations</w:t>
+        <w:t>1500</w:t>
+      </w:r>
+      <w:r>
+        <w:rPr>
+          <w:rFonts w:asciiTheme="majorHAnsi" w:hAnsiTheme="majorHAnsi"/>
+          <w:sz w:val="22"/>
+        </w:rPr>
+        <w:t>+ citations</w:t>
       </w:r>
     </w:p>
     <w:p>
@@ -2005,6 +1914,22 @@
           <w:rFonts w:asciiTheme="majorHAnsi" w:hAnsiTheme="majorHAnsi"/>
           <w:sz w:val="22"/>
         </w:rPr>
+        <w:t>Discoverer of comet C/2020 T2 (first AI-assisted comet discovery)</w:t>
+      </w:r>
+    </w:p>
+    <w:p>
+      <w:pPr>
+        <w:outlineLvl w:val="0"/>
+        <w:rPr>
+          <w:rFonts w:asciiTheme="majorHAnsi" w:hAnsiTheme="majorHAnsi"/>
+          <w:sz w:val="22"/>
+        </w:rPr>
+      </w:pPr>
+      <w:r>
+        <w:rPr>
+          <w:rFonts w:asciiTheme="majorHAnsi" w:hAnsiTheme="majorHAnsi"/>
+          <w:sz w:val="22"/>
+        </w:rPr>
         <w:t>Co-discovere</w:t>
       </w:r>
       <w:r>
@@ -2019,7 +1944,21 @@
           <w:rFonts w:asciiTheme="majorHAnsi" w:hAnsiTheme="majorHAnsi"/>
           <w:sz w:val="22"/>
         </w:rPr>
-        <w:t xml:space="preserve"> 80+ near-Earth asteroids</w:t>
+        <w:t xml:space="preserve"> </w:t>
+      </w:r>
+      <w:r>
+        <w:rPr>
+          <w:rFonts w:asciiTheme="majorHAnsi" w:hAnsiTheme="majorHAnsi"/>
+          <w:sz w:val="22"/>
+        </w:rPr>
+        <w:t>10</w:t>
+      </w:r>
+      <w:r>
+        <w:rPr>
+          <w:rFonts w:asciiTheme="majorHAnsi" w:hAnsiTheme="majorHAnsi"/>
+          <w:sz w:val="22"/>
+        </w:rPr>
+        <w:t>0+ near-Earth asteroids</w:t>
       </w:r>
     </w:p>
     <w:p>
@@ -2070,6 +2009,42 @@
     </w:p>
     <w:p>
       <w:pPr>
+        <w:outlineLvl w:val="0"/>
+        <w:rPr>
+          <w:rFonts w:asciiTheme="majorHAnsi" w:hAnsiTheme="majorHAnsi"/>
+          <w:sz w:val="22"/>
+        </w:rPr>
+      </w:pPr>
+    </w:p>
+    <w:p>
+      <w:pPr>
+        <w:outlineLvl w:val="0"/>
+        <w:rPr>
+          <w:rFonts w:asciiTheme="majorHAnsi" w:hAnsiTheme="majorHAnsi"/>
+          <w:sz w:val="22"/>
+        </w:rPr>
+      </w:pPr>
+    </w:p>
+    <w:p>
+      <w:pPr>
+        <w:outlineLvl w:val="0"/>
+        <w:rPr>
+          <w:rFonts w:asciiTheme="majorHAnsi" w:hAnsiTheme="majorHAnsi"/>
+          <w:sz w:val="22"/>
+        </w:rPr>
+      </w:pPr>
+    </w:p>
+    <w:p>
+      <w:pPr>
+        <w:outlineLvl w:val="0"/>
+        <w:rPr>
+          <w:rFonts w:asciiTheme="majorHAnsi" w:hAnsiTheme="majorHAnsi"/>
+          <w:sz w:val="22"/>
+        </w:rPr>
+      </w:pPr>
+    </w:p>
+    <w:p>
+      <w:pPr>
         <w:spacing w:line="360" w:lineRule="auto"/>
         <w:outlineLvl w:val="0"/>
         <w:rPr>
@@ -2082,6 +2057,7 @@
           <w:b/>
           <w:sz w:val="22"/>
         </w:rPr>
+        <w:lastRenderedPageBreak/>
         <w:t>SELECTED PUBLICATIONS</w:t>
       </w:r>
     </w:p>
@@ -2090,215 +2066,195 @@
         <w:ind w:left="360" w:hanging="360"/>
         <w:outlineLvl w:val="0"/>
         <w:rPr>
-          <w:rFonts w:asciiTheme="majorHAnsi" w:hAnsiTheme="majorHAnsi"/>
-          <w:sz w:val="22"/>
-        </w:rPr>
-      </w:pPr>
-      <w:r>
-        <w:rPr>
-          <w:rFonts w:ascii="Calibri" w:hAnsi="Calibri"/>
+          <w:rFonts w:asciiTheme="majorHAnsi" w:hAnsiTheme="majorHAnsi" w:cstheme="majorHAnsi"/>
+          <w:sz w:val="22"/>
+        </w:rPr>
+      </w:pPr>
+      <w:r>
+        <w:rPr>
+          <w:rFonts w:asciiTheme="majorHAnsi" w:hAnsiTheme="majorHAnsi" w:cstheme="majorHAnsi"/>
+          <w:sz w:val="22"/>
+        </w:rPr>
+        <w:t>J</w:t>
+      </w:r>
+      <w:r>
+        <w:rPr>
+          <w:rFonts w:asciiTheme="majorHAnsi" w:hAnsiTheme="majorHAnsi" w:cstheme="majorHAnsi"/>
+          <w:sz w:val="22"/>
+        </w:rPr>
+        <w:t xml:space="preserve">. </w:t>
+      </w:r>
+      <w:r>
+        <w:rPr>
+          <w:rFonts w:asciiTheme="majorHAnsi" w:hAnsiTheme="majorHAnsi" w:cstheme="majorHAnsi"/>
+          <w:sz w:val="22"/>
+        </w:rPr>
+        <w:t xml:space="preserve">van </w:t>
+      </w:r>
+      <w:proofErr w:type="spellStart"/>
+      <w:r>
+        <w:rPr>
+          <w:rFonts w:asciiTheme="majorHAnsi" w:hAnsiTheme="majorHAnsi" w:cstheme="majorHAnsi"/>
+          <w:sz w:val="22"/>
+        </w:rPr>
+        <w:t>Roestel</w:t>
+      </w:r>
+      <w:proofErr w:type="spellEnd"/>
+      <w:r>
+        <w:rPr>
+          <w:rFonts w:asciiTheme="majorHAnsi" w:hAnsiTheme="majorHAnsi" w:cstheme="majorHAnsi"/>
+          <w:sz w:val="22"/>
+        </w:rPr>
+        <w:t xml:space="preserve">, </w:t>
+      </w:r>
+      <w:r>
+        <w:rPr>
+          <w:rFonts w:cstheme="minorHAnsi"/>
           <w:sz w:val="22"/>
         </w:rPr>
         <w:t>D.A. Duev</w:t>
       </w:r>
       <w:r>
         <w:rPr>
-          <w:rFonts w:asciiTheme="majorHAnsi" w:hAnsiTheme="majorHAnsi"/>
-          <w:sz w:val="22"/>
-        </w:rPr>
-        <w:t>, A</w:t>
-      </w:r>
-      <w:r>
-        <w:rPr>
-          <w:rFonts w:asciiTheme="majorHAnsi" w:hAnsiTheme="majorHAnsi"/>
-          <w:sz w:val="22"/>
-        </w:rPr>
-        <w:t>.</w:t>
-      </w:r>
-      <w:r>
-        <w:rPr>
-          <w:rFonts w:asciiTheme="majorHAnsi" w:hAnsiTheme="majorHAnsi"/>
+          <w:rFonts w:asciiTheme="majorHAnsi" w:hAnsiTheme="majorHAnsi" w:cstheme="majorHAnsi"/>
+          <w:sz w:val="22"/>
+        </w:rPr>
+        <w:t xml:space="preserve">, A.A. </w:t>
+      </w:r>
+      <w:proofErr w:type="spellStart"/>
+      <w:r>
+        <w:rPr>
+          <w:rFonts w:asciiTheme="majorHAnsi" w:hAnsiTheme="majorHAnsi" w:cstheme="majorHAnsi"/>
+          <w:sz w:val="22"/>
+        </w:rPr>
+        <w:t>Mahabal</w:t>
+      </w:r>
+      <w:proofErr w:type="spellEnd"/>
+      <w:r>
+        <w:rPr>
+          <w:rFonts w:asciiTheme="majorHAnsi" w:hAnsiTheme="majorHAnsi" w:cstheme="majorHAnsi"/>
           <w:sz w:val="22"/>
         </w:rPr>
         <w:t xml:space="preserve"> </w:t>
       </w:r>
-      <w:proofErr w:type="spellStart"/>
-      <w:r>
-        <w:rPr>
-          <w:rFonts w:asciiTheme="majorHAnsi" w:hAnsiTheme="majorHAnsi"/>
-          <w:sz w:val="22"/>
-        </w:rPr>
-        <w:t>Mahabal</w:t>
-      </w:r>
-      <w:proofErr w:type="spellEnd"/>
-      <w:r>
-        <w:rPr>
-          <w:rFonts w:asciiTheme="majorHAnsi" w:hAnsiTheme="majorHAnsi"/>
-          <w:sz w:val="22"/>
-        </w:rPr>
-        <w:t>, F</w:t>
-      </w:r>
-      <w:r>
-        <w:rPr>
-          <w:rFonts w:asciiTheme="majorHAnsi" w:hAnsiTheme="majorHAnsi"/>
-          <w:sz w:val="22"/>
-        </w:rPr>
-        <w:t>.</w:t>
-      </w:r>
-      <w:r>
-        <w:rPr>
-          <w:rFonts w:asciiTheme="majorHAnsi" w:hAnsiTheme="majorHAnsi"/>
-          <w:sz w:val="22"/>
-        </w:rPr>
-        <w:t>J</w:t>
-      </w:r>
-      <w:r>
-        <w:rPr>
-          <w:rFonts w:asciiTheme="majorHAnsi" w:hAnsiTheme="majorHAnsi"/>
-          <w:sz w:val="22"/>
-        </w:rPr>
-        <w:t>.</w:t>
-      </w:r>
-      <w:r>
-        <w:rPr>
-          <w:rFonts w:asciiTheme="majorHAnsi" w:hAnsiTheme="majorHAnsi"/>
-          <w:sz w:val="22"/>
-        </w:rPr>
-        <w:t xml:space="preserve"> </w:t>
-      </w:r>
-      <w:proofErr w:type="spellStart"/>
-      <w:r>
-        <w:rPr>
-          <w:rFonts w:asciiTheme="majorHAnsi" w:hAnsiTheme="majorHAnsi"/>
-          <w:sz w:val="22"/>
-        </w:rPr>
-        <w:t>Masci</w:t>
-      </w:r>
-      <w:proofErr w:type="spellEnd"/>
-      <w:r>
-        <w:rPr>
-          <w:rFonts w:asciiTheme="majorHAnsi" w:hAnsiTheme="majorHAnsi"/>
-          <w:sz w:val="22"/>
-        </w:rPr>
-        <w:t xml:space="preserve"> et. al,</w:t>
-      </w:r>
-      <w:r>
-        <w:rPr>
-          <w:rFonts w:asciiTheme="majorHAnsi" w:hAnsiTheme="majorHAnsi"/>
-          <w:sz w:val="22"/>
-        </w:rPr>
-        <w:t xml:space="preserve"> Real-bogus classification for the Zwicky Transient Facility using deep learning</w:t>
-      </w:r>
-      <w:r>
-        <w:rPr>
-          <w:rFonts w:asciiTheme="majorHAnsi" w:hAnsiTheme="majorHAnsi"/>
-          <w:sz w:val="22"/>
-        </w:rPr>
-        <w:t>, 2019, MNRAS, 489, 3582</w:t>
-      </w:r>
+      <w:r>
+        <w:rPr>
+          <w:rFonts w:asciiTheme="majorHAnsi" w:hAnsiTheme="majorHAnsi" w:cstheme="majorHAnsi"/>
+          <w:sz w:val="22"/>
+        </w:rPr>
+        <w:t xml:space="preserve">et al., </w:t>
+      </w:r>
+      <w:r>
+        <w:rPr>
+          <w:rFonts w:asciiTheme="majorHAnsi" w:hAnsiTheme="majorHAnsi" w:cstheme="majorHAnsi"/>
+          <w:sz w:val="22"/>
+        </w:rPr>
+        <w:t xml:space="preserve">The ZTF Source Classification Project: I. </w:t>
+      </w:r>
+      <w:r>
+        <w:rPr>
+          <w:rFonts w:asciiTheme="majorHAnsi" w:hAnsiTheme="majorHAnsi" w:cstheme="majorHAnsi"/>
+          <w:sz w:val="22"/>
+        </w:rPr>
+        <w:t>Methods and Infrastructure</w:t>
+      </w:r>
+      <w:r>
+        <w:rPr>
+          <w:rFonts w:asciiTheme="majorHAnsi" w:hAnsiTheme="majorHAnsi" w:cstheme="majorHAnsi"/>
+          <w:sz w:val="22"/>
+        </w:rPr>
+        <w:t xml:space="preserve">, 2020, </w:t>
+      </w:r>
+      <w:r>
+        <w:rPr>
+          <w:rFonts w:asciiTheme="majorHAnsi" w:hAnsiTheme="majorHAnsi"/>
+          <w:sz w:val="22"/>
+        </w:rPr>
+        <w:t>The Astronomical Journal</w:t>
+      </w:r>
+      <w:r>
+        <w:rPr>
+          <w:rFonts w:asciiTheme="majorHAnsi" w:hAnsiTheme="majorHAnsi" w:cstheme="majorHAnsi"/>
+          <w:sz w:val="22"/>
+        </w:rPr>
+        <w:t xml:space="preserve"> (</w:t>
+      </w:r>
+      <w:r>
+        <w:rPr>
+          <w:rFonts w:asciiTheme="majorHAnsi" w:hAnsiTheme="majorHAnsi" w:cstheme="majorHAnsi"/>
+          <w:sz w:val="22"/>
+        </w:rPr>
+        <w:t>submitted</w:t>
+      </w:r>
+      <w:r>
+        <w:rPr>
+          <w:rFonts w:asciiTheme="majorHAnsi" w:hAnsiTheme="majorHAnsi" w:cstheme="majorHAnsi"/>
+          <w:sz w:val="22"/>
+        </w:rPr>
+        <w:t>)</w:t>
+      </w:r>
+      <w:bookmarkStart w:id="0" w:name="_GoBack"/>
+      <w:bookmarkEnd w:id="0"/>
     </w:p>
     <w:p>
       <w:pPr>
         <w:ind w:left="360" w:hanging="360"/>
         <w:outlineLvl w:val="0"/>
         <w:rPr>
-          <w:rFonts w:asciiTheme="majorHAnsi" w:hAnsiTheme="majorHAnsi"/>
-          <w:sz w:val="22"/>
-        </w:rPr>
-      </w:pPr>
-      <w:r>
-        <w:rPr>
+          <w:rFonts w:asciiTheme="majorHAnsi" w:hAnsiTheme="majorHAnsi" w:cstheme="majorHAnsi"/>
+          <w:sz w:val="22"/>
+        </w:rPr>
+      </w:pPr>
+      <w:r>
+        <w:rPr>
+          <w:rFonts w:asciiTheme="majorHAnsi" w:hAnsiTheme="majorHAnsi" w:cstheme="majorHAnsi"/>
+          <w:sz w:val="22"/>
+        </w:rPr>
+        <w:t xml:space="preserve">M.W. Coughlin, K. </w:t>
+      </w:r>
+      <w:proofErr w:type="spellStart"/>
+      <w:r>
+        <w:rPr>
+          <w:rFonts w:asciiTheme="majorHAnsi" w:hAnsiTheme="majorHAnsi" w:cstheme="majorHAnsi"/>
+          <w:sz w:val="22"/>
+        </w:rPr>
+        <w:t>Burdge</w:t>
+      </w:r>
+      <w:proofErr w:type="spellEnd"/>
+      <w:r>
+        <w:rPr>
+          <w:rFonts w:asciiTheme="majorHAnsi" w:hAnsiTheme="majorHAnsi" w:cstheme="majorHAnsi"/>
+          <w:sz w:val="22"/>
+        </w:rPr>
+        <w:t xml:space="preserve">, </w:t>
+      </w:r>
+      <w:r>
+        <w:rPr>
+          <w:rFonts w:cstheme="minorHAnsi"/>
           <w:sz w:val="22"/>
         </w:rPr>
         <w:t>D.A. Duev</w:t>
       </w:r>
       <w:r>
         <w:rPr>
-          <w:rFonts w:asciiTheme="majorHAnsi" w:hAnsiTheme="majorHAnsi"/>
-          <w:sz w:val="22"/>
-        </w:rPr>
-        <w:t>, A</w:t>
-      </w:r>
-      <w:r>
-        <w:rPr>
-          <w:rFonts w:asciiTheme="majorHAnsi" w:hAnsiTheme="majorHAnsi"/>
-          <w:sz w:val="22"/>
-        </w:rPr>
-        <w:t>.</w:t>
-      </w:r>
-      <w:r>
-        <w:rPr>
-          <w:rFonts w:asciiTheme="majorHAnsi" w:hAnsiTheme="majorHAnsi"/>
-          <w:sz w:val="22"/>
-        </w:rPr>
-        <w:t xml:space="preserve"> </w:t>
-      </w:r>
-      <w:proofErr w:type="spellStart"/>
-      <w:r>
-        <w:rPr>
-          <w:rFonts w:asciiTheme="majorHAnsi" w:hAnsiTheme="majorHAnsi"/>
-          <w:sz w:val="22"/>
-        </w:rPr>
-        <w:t>Mahabal</w:t>
-      </w:r>
-      <w:proofErr w:type="spellEnd"/>
-      <w:r>
-        <w:rPr>
-          <w:rFonts w:asciiTheme="majorHAnsi" w:hAnsiTheme="majorHAnsi"/>
-          <w:sz w:val="22"/>
-        </w:rPr>
-        <w:t xml:space="preserve">, </w:t>
-      </w:r>
-      <w:r>
-        <w:rPr>
-          <w:rFonts w:asciiTheme="majorHAnsi" w:hAnsiTheme="majorHAnsi"/>
-          <w:sz w:val="22"/>
-        </w:rPr>
-        <w:t>Q.-Z.</w:t>
-      </w:r>
-      <w:r>
-        <w:rPr>
-          <w:rFonts w:asciiTheme="majorHAnsi" w:hAnsiTheme="majorHAnsi"/>
-          <w:sz w:val="22"/>
-        </w:rPr>
-        <w:t xml:space="preserve"> </w:t>
-      </w:r>
-      <w:r>
-        <w:rPr>
-          <w:rFonts w:asciiTheme="majorHAnsi" w:hAnsiTheme="majorHAnsi"/>
-          <w:sz w:val="22"/>
-        </w:rPr>
-        <w:t>Ye et. al,</w:t>
-      </w:r>
-      <w:r>
-        <w:rPr>
-          <w:rFonts w:asciiTheme="majorHAnsi" w:hAnsiTheme="majorHAnsi"/>
-          <w:sz w:val="22"/>
-        </w:rPr>
-        <w:t xml:space="preserve"> </w:t>
-      </w:r>
-      <w:proofErr w:type="spellStart"/>
-      <w:r>
-        <w:rPr>
-          <w:rFonts w:asciiTheme="majorHAnsi" w:hAnsiTheme="majorHAnsi"/>
-          <w:sz w:val="22"/>
-        </w:rPr>
-        <w:t>DeepStreaks</w:t>
-      </w:r>
-      <w:proofErr w:type="spellEnd"/>
-      <w:r>
-        <w:rPr>
-          <w:rFonts w:asciiTheme="majorHAnsi" w:hAnsiTheme="majorHAnsi"/>
-          <w:sz w:val="22"/>
-        </w:rPr>
-        <w:t>: identifying fast-moving objects in the Zwicky Transient Facility data with deep learning</w:t>
-      </w:r>
-      <w:r>
-        <w:rPr>
-          <w:rFonts w:asciiTheme="majorHAnsi" w:hAnsiTheme="majorHAnsi"/>
-          <w:sz w:val="22"/>
-        </w:rPr>
-        <w:t>, 2019, MNRAS, 486, 4158</w:t>
+          <w:rFonts w:asciiTheme="majorHAnsi" w:hAnsiTheme="majorHAnsi" w:cstheme="majorHAnsi"/>
+          <w:sz w:val="22"/>
+        </w:rPr>
+        <w:t xml:space="preserve"> et al., </w:t>
+      </w:r>
+      <w:r>
+        <w:rPr>
+          <w:rFonts w:asciiTheme="majorHAnsi" w:hAnsiTheme="majorHAnsi" w:cstheme="majorHAnsi"/>
+          <w:sz w:val="22"/>
+        </w:rPr>
+        <w:t>The ZTF Source Classification Project: II. Periodicity and variability processing metrics</w:t>
+      </w:r>
+      <w:r>
+        <w:rPr>
+          <w:rFonts w:asciiTheme="majorHAnsi" w:hAnsiTheme="majorHAnsi" w:cstheme="majorHAnsi"/>
+          <w:sz w:val="22"/>
+        </w:rPr>
+        <w:t>, 2020, MNRAS (accepted)</w:t>
       </w:r>
     </w:p>
     <w:p>
@@ -2312,13 +2268,7 @@
       </w:pPr>
       <w:r>
         <w:rPr>
-          <w:rFonts w:asciiTheme="majorHAnsi" w:hAnsiTheme="majorHAnsi"/>
-          <w:sz w:val="22"/>
-        </w:rPr>
-        <w:t xml:space="preserve">R. Jensen-Clem, </w:t>
-      </w:r>
-      <w:r>
-        <w:rPr>
+          <w:rFonts w:ascii="Calibri" w:hAnsi="Calibri"/>
           <w:sz w:val="22"/>
         </w:rPr>
         <w:t>D.A. Duev</w:t>
@@ -2328,21 +2278,14 @@
           <w:rFonts w:asciiTheme="majorHAnsi" w:hAnsiTheme="majorHAnsi"/>
           <w:sz w:val="22"/>
         </w:rPr>
-        <w:t xml:space="preserve">, </w:t>
-      </w:r>
-      <w:r>
-        <w:rPr>
-          <w:rFonts w:asciiTheme="majorHAnsi" w:hAnsiTheme="majorHAnsi"/>
-          <w:sz w:val="22"/>
-        </w:rPr>
-        <w:t>R. Riddle</w:t>
-      </w:r>
-      <w:r>
-        <w:rPr>
-          <w:rFonts w:asciiTheme="majorHAnsi" w:hAnsiTheme="majorHAnsi"/>
-          <w:sz w:val="22"/>
-        </w:rPr>
-        <w:t xml:space="preserve"> et. al,</w:t>
+        <w:t>, A</w:t>
+      </w:r>
+      <w:r>
+        <w:rPr>
+          <w:rFonts w:asciiTheme="majorHAnsi" w:hAnsiTheme="majorHAnsi"/>
+          <w:sz w:val="22"/>
+        </w:rPr>
+        <w:t>.</w:t>
       </w:r>
       <w:r>
         <w:rPr>
@@ -2351,20 +2294,13 @@
         </w:rPr>
         <w:t xml:space="preserve"> </w:t>
       </w:r>
-      <w:r>
-        <w:rPr>
-          <w:rFonts w:asciiTheme="majorHAnsi" w:hAnsiTheme="majorHAnsi"/>
-          <w:sz w:val="22"/>
-        </w:rPr>
-        <w:t xml:space="preserve">The performance of the </w:t>
-      </w:r>
       <w:proofErr w:type="spellStart"/>
       <w:r>
         <w:rPr>
           <w:rFonts w:asciiTheme="majorHAnsi" w:hAnsiTheme="majorHAnsi"/>
           <w:sz w:val="22"/>
         </w:rPr>
-        <w:t>Robo</w:t>
+        <w:t>Mahabal</w:t>
       </w:r>
       <w:proofErr w:type="spellEnd"/>
       <w:r>
@@ -2372,7 +2308,35 @@
           <w:rFonts w:asciiTheme="majorHAnsi" w:hAnsiTheme="majorHAnsi"/>
           <w:sz w:val="22"/>
         </w:rPr>
-        <w:t xml:space="preserve">-AO laser guide star adaptive optics system at the </w:t>
+        <w:t>, F</w:t>
+      </w:r>
+      <w:r>
+        <w:rPr>
+          <w:rFonts w:asciiTheme="majorHAnsi" w:hAnsiTheme="majorHAnsi"/>
+          <w:sz w:val="22"/>
+        </w:rPr>
+        <w:t>.</w:t>
+      </w:r>
+      <w:r>
+        <w:rPr>
+          <w:rFonts w:asciiTheme="majorHAnsi" w:hAnsiTheme="majorHAnsi"/>
+          <w:sz w:val="22"/>
+        </w:rPr>
+        <w:t>J</w:t>
+      </w:r>
+      <w:r>
+        <w:rPr>
+          <w:rFonts w:asciiTheme="majorHAnsi" w:hAnsiTheme="majorHAnsi"/>
+          <w:sz w:val="22"/>
+        </w:rPr>
+        <w:t>.</w:t>
+      </w:r>
+      <w:r>
+        <w:rPr>
+          <w:rFonts w:asciiTheme="majorHAnsi" w:hAnsiTheme="majorHAnsi"/>
+          <w:sz w:val="22"/>
+        </w:rPr>
+        <w:t xml:space="preserve"> </w:t>
       </w:r>
       <w:proofErr w:type="spellStart"/>
       <w:r>
@@ -2380,7 +2344,7 @@
           <w:rFonts w:asciiTheme="majorHAnsi" w:hAnsiTheme="majorHAnsi"/>
           <w:sz w:val="22"/>
         </w:rPr>
-        <w:t>Kitt</w:t>
+        <w:t>Masci</w:t>
       </w:r>
       <w:proofErr w:type="spellEnd"/>
       <w:r>
@@ -2388,35 +2352,35 @@
           <w:rFonts w:asciiTheme="majorHAnsi" w:hAnsiTheme="majorHAnsi"/>
           <w:sz w:val="22"/>
         </w:rPr>
-        <w:t xml:space="preserve"> Peak 2.1 m telescope</w:t>
-      </w:r>
-      <w:r>
-        <w:rPr>
-          <w:rFonts w:asciiTheme="majorHAnsi" w:hAnsiTheme="majorHAnsi"/>
-          <w:sz w:val="22"/>
-        </w:rPr>
-        <w:t>, 201</w:t>
-      </w:r>
-      <w:r>
-        <w:rPr>
-          <w:rFonts w:asciiTheme="majorHAnsi" w:hAnsiTheme="majorHAnsi"/>
-          <w:sz w:val="22"/>
-        </w:rPr>
-        <w:t>8</w:t>
-      </w:r>
-      <w:r>
-        <w:rPr>
-          <w:rFonts w:asciiTheme="majorHAnsi" w:hAnsiTheme="majorHAnsi"/>
-          <w:sz w:val="22"/>
-        </w:rPr>
-        <w:t xml:space="preserve">, </w:t>
-      </w:r>
-      <w:r>
-        <w:rPr>
-          <w:rFonts w:asciiTheme="majorHAnsi" w:hAnsiTheme="majorHAnsi"/>
-          <w:sz w:val="22"/>
-        </w:rPr>
-        <w:t>The Astronomical Journal 155 (1), 32</w:t>
+        <w:t xml:space="preserve"> et al</w:t>
+      </w:r>
+      <w:r>
+        <w:rPr>
+          <w:rFonts w:asciiTheme="majorHAnsi" w:hAnsiTheme="majorHAnsi"/>
+          <w:sz w:val="22"/>
+        </w:rPr>
+        <w:t>.</w:t>
+      </w:r>
+      <w:r>
+        <w:rPr>
+          <w:rFonts w:asciiTheme="majorHAnsi" w:hAnsiTheme="majorHAnsi"/>
+          <w:sz w:val="22"/>
+        </w:rPr>
+        <w:t>,</w:t>
+      </w:r>
+      <w:r>
+        <w:rPr>
+          <w:rFonts w:asciiTheme="majorHAnsi" w:hAnsiTheme="majorHAnsi"/>
+          <w:sz w:val="22"/>
+        </w:rPr>
+        <w:t xml:space="preserve"> Real-bogus classification for the Zwicky Transient Facility using deep learning</w:t>
+      </w:r>
+      <w:r>
+        <w:rPr>
+          <w:rFonts w:asciiTheme="majorHAnsi" w:hAnsiTheme="majorHAnsi"/>
+          <w:sz w:val="22"/>
+        </w:rPr>
+        <w:t>, 2019, MNRAS, 489, 3582</w:t>
       </w:r>
     </w:p>
     <w:p>
@@ -2439,6 +2403,36 @@
           <w:rFonts w:asciiTheme="majorHAnsi" w:hAnsiTheme="majorHAnsi"/>
           <w:sz w:val="22"/>
         </w:rPr>
+        <w:t>, A</w:t>
+      </w:r>
+      <w:r>
+        <w:rPr>
+          <w:rFonts w:asciiTheme="majorHAnsi" w:hAnsiTheme="majorHAnsi"/>
+          <w:sz w:val="22"/>
+        </w:rPr>
+        <w:t>.</w:t>
+      </w:r>
+      <w:r>
+        <w:rPr>
+          <w:rFonts w:asciiTheme="majorHAnsi" w:hAnsiTheme="majorHAnsi"/>
+          <w:sz w:val="22"/>
+        </w:rPr>
+        <w:t xml:space="preserve"> </w:t>
+      </w:r>
+      <w:proofErr w:type="spellStart"/>
+      <w:r>
+        <w:rPr>
+          <w:rFonts w:asciiTheme="majorHAnsi" w:hAnsiTheme="majorHAnsi"/>
+          <w:sz w:val="22"/>
+        </w:rPr>
+        <w:t>Mahabal</w:t>
+      </w:r>
+      <w:proofErr w:type="spellEnd"/>
+      <w:r>
+        <w:rPr>
+          <w:rFonts w:asciiTheme="majorHAnsi" w:hAnsiTheme="majorHAnsi"/>
+          <w:sz w:val="22"/>
+        </w:rPr>
         <w:t xml:space="preserve">, </w:t>
       </w:r>
       <w:r>
@@ -2446,7 +2440,21 @@
           <w:rFonts w:asciiTheme="majorHAnsi" w:hAnsiTheme="majorHAnsi"/>
           <w:sz w:val="22"/>
         </w:rPr>
-        <w:t>S</w:t>
+        <w:t>Q.-Z.</w:t>
+      </w:r>
+      <w:r>
+        <w:rPr>
+          <w:rFonts w:asciiTheme="majorHAnsi" w:hAnsiTheme="majorHAnsi"/>
+          <w:sz w:val="22"/>
+        </w:rPr>
+        <w:t xml:space="preserve"> </w:t>
+      </w:r>
+      <w:r>
+        <w:rPr>
+          <w:rFonts w:asciiTheme="majorHAnsi" w:hAnsiTheme="majorHAnsi"/>
+          <w:sz w:val="22"/>
+        </w:rPr>
+        <w:t>Ye et al</w:t>
       </w:r>
       <w:r>
         <w:rPr>
@@ -2460,14 +2468,7 @@
           <w:rFonts w:asciiTheme="majorHAnsi" w:hAnsiTheme="majorHAnsi"/>
           <w:sz w:val="22"/>
         </w:rPr>
-        <w:t>V</w:t>
-      </w:r>
-      <w:r>
-        <w:rPr>
-          <w:rFonts w:asciiTheme="majorHAnsi" w:hAnsiTheme="majorHAnsi"/>
-          <w:sz w:val="22"/>
-        </w:rPr>
-        <w:t>.</w:t>
+        <w:t>,</w:t>
       </w:r>
       <w:r>
         <w:rPr>
@@ -2482,7 +2483,7 @@
           <w:rFonts w:asciiTheme="majorHAnsi" w:hAnsiTheme="majorHAnsi"/>
           <w:sz w:val="22"/>
         </w:rPr>
-        <w:t>Pogrebenko</w:t>
+        <w:t>DeepStreaks</w:t>
       </w:r>
       <w:proofErr w:type="spellEnd"/>
       <w:r>
@@ -2490,137 +2491,14 @@
           <w:rFonts w:asciiTheme="majorHAnsi" w:hAnsiTheme="majorHAnsi"/>
           <w:sz w:val="22"/>
         </w:rPr>
-        <w:t xml:space="preserve">, </w:t>
-      </w:r>
-      <w:r>
-        <w:rPr>
-          <w:rFonts w:asciiTheme="majorHAnsi" w:hAnsiTheme="majorHAnsi"/>
-          <w:sz w:val="22"/>
-        </w:rPr>
-        <w:t>G</w:t>
-      </w:r>
-      <w:r>
-        <w:rPr>
-          <w:rFonts w:asciiTheme="majorHAnsi" w:hAnsiTheme="majorHAnsi"/>
-          <w:sz w:val="22"/>
-        </w:rPr>
-        <w:t>.</w:t>
-      </w:r>
-      <w:r>
-        <w:rPr>
-          <w:rFonts w:asciiTheme="majorHAnsi" w:hAnsiTheme="majorHAnsi"/>
-          <w:sz w:val="22"/>
-        </w:rPr>
-        <w:t xml:space="preserve"> </w:t>
-      </w:r>
-      <w:proofErr w:type="spellStart"/>
-      <w:r>
-        <w:rPr>
-          <w:rFonts w:asciiTheme="majorHAnsi" w:hAnsiTheme="majorHAnsi"/>
-          <w:sz w:val="22"/>
-        </w:rPr>
-        <w:t>Cimò</w:t>
-      </w:r>
-      <w:proofErr w:type="spellEnd"/>
-      <w:r>
-        <w:rPr>
-          <w:rFonts w:asciiTheme="majorHAnsi" w:hAnsiTheme="majorHAnsi"/>
-          <w:sz w:val="22"/>
-        </w:rPr>
-        <w:t xml:space="preserve"> </w:t>
-      </w:r>
-      <w:r>
-        <w:rPr>
-          <w:rFonts w:asciiTheme="majorHAnsi" w:hAnsiTheme="majorHAnsi"/>
-          <w:sz w:val="22"/>
-        </w:rPr>
-        <w:t>et. al,</w:t>
-      </w:r>
-      <w:r>
-        <w:rPr>
-          <w:rFonts w:asciiTheme="majorHAnsi" w:hAnsiTheme="majorHAnsi"/>
-          <w:sz w:val="22"/>
-        </w:rPr>
-        <w:t xml:space="preserve"> </w:t>
-      </w:r>
-      <w:r>
-        <w:rPr>
-          <w:rFonts w:asciiTheme="majorHAnsi" w:hAnsiTheme="majorHAnsi"/>
-          <w:sz w:val="22"/>
-        </w:rPr>
-        <w:t xml:space="preserve">Planetary Radio Interferometry and Doppler Experiment (PRIDE) technique: A test case of the Mars Express </w:t>
-      </w:r>
-      <w:proofErr w:type="spellStart"/>
-      <w:r>
-        <w:rPr>
-          <w:rFonts w:asciiTheme="majorHAnsi" w:hAnsiTheme="majorHAnsi"/>
-          <w:sz w:val="22"/>
-        </w:rPr>
-        <w:t>Phobos</w:t>
-      </w:r>
-      <w:proofErr w:type="spellEnd"/>
-      <w:r>
-        <w:rPr>
-          <w:rFonts w:asciiTheme="majorHAnsi" w:hAnsiTheme="majorHAnsi"/>
-          <w:sz w:val="22"/>
-        </w:rPr>
-        <w:t xml:space="preserve"> fly-by</w:t>
-      </w:r>
-      <w:r>
-        <w:rPr>
-          <w:rFonts w:asciiTheme="majorHAnsi" w:hAnsiTheme="majorHAnsi"/>
-          <w:sz w:val="22"/>
-        </w:rPr>
-        <w:t>, 201</w:t>
-      </w:r>
-      <w:r>
-        <w:rPr>
-          <w:rFonts w:asciiTheme="majorHAnsi" w:hAnsiTheme="majorHAnsi"/>
-          <w:sz w:val="22"/>
-        </w:rPr>
-        <w:t>6</w:t>
-      </w:r>
-      <w:r>
-        <w:rPr>
-          <w:rFonts w:asciiTheme="majorHAnsi" w:hAnsiTheme="majorHAnsi"/>
-          <w:sz w:val="22"/>
-        </w:rPr>
-        <w:t xml:space="preserve">, </w:t>
-      </w:r>
-      <w:r>
-        <w:rPr>
-          <w:rFonts w:asciiTheme="majorHAnsi" w:hAnsiTheme="majorHAnsi"/>
-          <w:sz w:val="22"/>
-        </w:rPr>
-        <w:t>Astronomy &amp; Astrophysics</w:t>
-      </w:r>
-      <w:r>
-        <w:rPr>
-          <w:rFonts w:asciiTheme="majorHAnsi" w:hAnsiTheme="majorHAnsi"/>
-          <w:sz w:val="22"/>
-        </w:rPr>
-        <w:t xml:space="preserve">, </w:t>
-      </w:r>
-      <w:r>
-        <w:rPr>
-          <w:rFonts w:asciiTheme="majorHAnsi" w:hAnsiTheme="majorHAnsi"/>
-          <w:sz w:val="22"/>
-        </w:rPr>
-        <w:t>593</w:t>
-      </w:r>
-      <w:r>
-        <w:rPr>
-          <w:rFonts w:asciiTheme="majorHAnsi" w:hAnsiTheme="majorHAnsi"/>
-          <w:sz w:val="22"/>
-        </w:rPr>
-        <w:t xml:space="preserve">, </w:t>
-      </w:r>
-      <w:r>
-        <w:rPr>
-          <w:rFonts w:asciiTheme="majorHAnsi" w:hAnsiTheme="majorHAnsi"/>
-          <w:sz w:val="22"/>
-        </w:rPr>
-        <w:t>A34</w:t>
+        <w:t>: identifying fast-moving objects in the Zwicky Transient Facility data with deep learning</w:t>
+      </w:r>
+      <w:r>
+        <w:rPr>
+          <w:rFonts w:asciiTheme="majorHAnsi" w:hAnsiTheme="majorHAnsi"/>
+          <w:sz w:val="22"/>
+        </w:rPr>
+        <w:t>, 2019, MNRAS, 486, 4158</w:t>
       </w:r>
     </w:p>
     <w:p>
@@ -2634,6 +2512,13 @@
       </w:pPr>
       <w:r>
         <w:rPr>
+          <w:rFonts w:asciiTheme="majorHAnsi" w:hAnsiTheme="majorHAnsi"/>
+          <w:sz w:val="22"/>
+        </w:rPr>
+        <w:t xml:space="preserve">R. Jensen-Clem, </w:t>
+      </w:r>
+      <w:r>
+        <w:rPr>
           <w:sz w:val="22"/>
         </w:rPr>
         <w:t>D.A. Duev</w:t>
@@ -2650,7 +2535,14 @@
           <w:rFonts w:asciiTheme="majorHAnsi" w:hAnsiTheme="majorHAnsi"/>
           <w:sz w:val="22"/>
         </w:rPr>
-        <w:t>M</w:t>
+        <w:t>R. Riddle</w:t>
+      </w:r>
+      <w:r>
+        <w:rPr>
+          <w:rFonts w:asciiTheme="majorHAnsi" w:hAnsiTheme="majorHAnsi"/>
+          <w:sz w:val="22"/>
+        </w:rPr>
+        <w:t xml:space="preserve"> et al</w:t>
       </w:r>
       <w:r>
         <w:rPr>
@@ -2664,7 +2556,7 @@
           <w:rFonts w:asciiTheme="majorHAnsi" w:hAnsiTheme="majorHAnsi"/>
           <w:sz w:val="22"/>
         </w:rPr>
-        <w:t>V</w:t>
+        <w:t>,</w:t>
       </w:r>
       <w:r>
         <w:rPr>
@@ -2673,13 +2565,20 @@
         </w:rPr>
         <w:t xml:space="preserve"> </w:t>
       </w:r>
+      <w:r>
+        <w:rPr>
+          <w:rFonts w:asciiTheme="majorHAnsi" w:hAnsiTheme="majorHAnsi"/>
+          <w:sz w:val="22"/>
+        </w:rPr>
+        <w:t xml:space="preserve">The performance of the </w:t>
+      </w:r>
       <w:proofErr w:type="spellStart"/>
       <w:r>
         <w:rPr>
           <w:rFonts w:asciiTheme="majorHAnsi" w:hAnsiTheme="majorHAnsi"/>
           <w:sz w:val="22"/>
         </w:rPr>
-        <w:t>Zakhvatkin</w:t>
+        <w:t>Robo</w:t>
       </w:r>
       <w:proofErr w:type="spellEnd"/>
       <w:r>
@@ -2687,6 +2586,43 @@
           <w:rFonts w:asciiTheme="majorHAnsi" w:hAnsiTheme="majorHAnsi"/>
           <w:sz w:val="22"/>
         </w:rPr>
+        <w:t xml:space="preserve">-AO laser guide star adaptive optics system at the </w:t>
+      </w:r>
+      <w:proofErr w:type="spellStart"/>
+      <w:r>
+        <w:rPr>
+          <w:rFonts w:asciiTheme="majorHAnsi" w:hAnsiTheme="majorHAnsi"/>
+          <w:sz w:val="22"/>
+        </w:rPr>
+        <w:t>Kitt</w:t>
+      </w:r>
+      <w:proofErr w:type="spellEnd"/>
+      <w:r>
+        <w:rPr>
+          <w:rFonts w:asciiTheme="majorHAnsi" w:hAnsiTheme="majorHAnsi"/>
+          <w:sz w:val="22"/>
+        </w:rPr>
+        <w:t xml:space="preserve"> Peak 2.1 m telescope</w:t>
+      </w:r>
+      <w:r>
+        <w:rPr>
+          <w:rFonts w:asciiTheme="majorHAnsi" w:hAnsiTheme="majorHAnsi"/>
+          <w:sz w:val="22"/>
+        </w:rPr>
+        <w:t>, 201</w:t>
+      </w:r>
+      <w:r>
+        <w:rPr>
+          <w:rFonts w:asciiTheme="majorHAnsi" w:hAnsiTheme="majorHAnsi"/>
+          <w:sz w:val="22"/>
+        </w:rPr>
+        <w:t>8</w:t>
+      </w:r>
+      <w:r>
+        <w:rPr>
+          <w:rFonts w:asciiTheme="majorHAnsi" w:hAnsiTheme="majorHAnsi"/>
+          <w:sz w:val="22"/>
+        </w:rPr>
         <w:t xml:space="preserve">, </w:t>
       </w:r>
       <w:r>
@@ -2694,130 +2630,7 @@
           <w:rFonts w:asciiTheme="majorHAnsi" w:hAnsiTheme="majorHAnsi"/>
           <w:sz w:val="22"/>
         </w:rPr>
-        <w:t>V</w:t>
-      </w:r>
-      <w:r>
-        <w:rPr>
-          <w:rFonts w:asciiTheme="majorHAnsi" w:hAnsiTheme="majorHAnsi"/>
-          <w:sz w:val="22"/>
-        </w:rPr>
-        <w:t>.</w:t>
-      </w:r>
-      <w:r>
-        <w:rPr>
-          <w:rFonts w:asciiTheme="majorHAnsi" w:hAnsiTheme="majorHAnsi"/>
-          <w:sz w:val="22"/>
-        </w:rPr>
-        <w:t>A</w:t>
-      </w:r>
-      <w:r>
-        <w:rPr>
-          <w:rFonts w:asciiTheme="majorHAnsi" w:hAnsiTheme="majorHAnsi"/>
-          <w:sz w:val="22"/>
-        </w:rPr>
-        <w:t>.</w:t>
-      </w:r>
-      <w:r>
-        <w:rPr>
-          <w:rFonts w:asciiTheme="majorHAnsi" w:hAnsiTheme="majorHAnsi"/>
-          <w:sz w:val="22"/>
-        </w:rPr>
-        <w:t xml:space="preserve"> </w:t>
-      </w:r>
-      <w:proofErr w:type="spellStart"/>
-      <w:r>
-        <w:rPr>
-          <w:rFonts w:asciiTheme="majorHAnsi" w:hAnsiTheme="majorHAnsi"/>
-          <w:sz w:val="22"/>
-        </w:rPr>
-        <w:t>Stepanyants</w:t>
-      </w:r>
-      <w:proofErr w:type="spellEnd"/>
-      <w:r>
-        <w:rPr>
-          <w:rFonts w:asciiTheme="majorHAnsi" w:hAnsiTheme="majorHAnsi"/>
-          <w:sz w:val="22"/>
-        </w:rPr>
-        <w:t xml:space="preserve"> et. al,</w:t>
-      </w:r>
-      <w:r>
-        <w:rPr>
-          <w:rFonts w:asciiTheme="majorHAnsi" w:hAnsiTheme="majorHAnsi"/>
-          <w:sz w:val="22"/>
-        </w:rPr>
-        <w:t xml:space="preserve"> </w:t>
-      </w:r>
-      <w:proofErr w:type="spellStart"/>
-      <w:r>
-        <w:rPr>
-          <w:rFonts w:asciiTheme="majorHAnsi" w:hAnsiTheme="majorHAnsi"/>
-          <w:sz w:val="22"/>
-        </w:rPr>
-        <w:t>RadioAstron</w:t>
-      </w:r>
-      <w:proofErr w:type="spellEnd"/>
-      <w:r>
-        <w:rPr>
-          <w:rFonts w:asciiTheme="majorHAnsi" w:hAnsiTheme="majorHAnsi"/>
-          <w:sz w:val="22"/>
-        </w:rPr>
-        <w:t xml:space="preserve"> as a target and as an instrument: Enhancing the Space VLBI mission’s scientific output</w:t>
-      </w:r>
-      <w:r>
-        <w:rPr>
-          <w:rFonts w:asciiTheme="majorHAnsi" w:hAnsiTheme="majorHAnsi"/>
-          <w:sz w:val="22"/>
-        </w:rPr>
-        <w:t>, 201</w:t>
-      </w:r>
-      <w:r>
-        <w:rPr>
-          <w:rFonts w:asciiTheme="majorHAnsi" w:hAnsiTheme="majorHAnsi"/>
-          <w:sz w:val="22"/>
-        </w:rPr>
-        <w:t>5</w:t>
-      </w:r>
-      <w:r>
-        <w:rPr>
-          <w:rFonts w:asciiTheme="majorHAnsi" w:hAnsiTheme="majorHAnsi"/>
-          <w:sz w:val="22"/>
-        </w:rPr>
-        <w:t xml:space="preserve">, </w:t>
-      </w:r>
-      <w:r>
-        <w:rPr>
-          <w:rFonts w:asciiTheme="majorHAnsi" w:hAnsiTheme="majorHAnsi"/>
-          <w:sz w:val="22"/>
-        </w:rPr>
-        <w:t>Astronomy &amp; Astrophysics</w:t>
-      </w:r>
-      <w:r>
-        <w:rPr>
-          <w:rFonts w:asciiTheme="majorHAnsi" w:hAnsiTheme="majorHAnsi"/>
-          <w:sz w:val="22"/>
-        </w:rPr>
-        <w:t xml:space="preserve">, </w:t>
-      </w:r>
-      <w:r>
-        <w:rPr>
-          <w:rFonts w:asciiTheme="majorHAnsi" w:hAnsiTheme="majorHAnsi"/>
-          <w:sz w:val="22"/>
-        </w:rPr>
-        <w:t>573</w:t>
-      </w:r>
-      <w:r>
-        <w:rPr>
-          <w:rFonts w:asciiTheme="majorHAnsi" w:hAnsiTheme="majorHAnsi"/>
-          <w:sz w:val="22"/>
-        </w:rPr>
-        <w:t xml:space="preserve">, </w:t>
-      </w:r>
-      <w:r>
-        <w:rPr>
-          <w:rFonts w:asciiTheme="majorHAnsi" w:hAnsiTheme="majorHAnsi"/>
-          <w:sz w:val="22"/>
-        </w:rPr>
-        <w:t>A99</w:t>
+        <w:t>The Astronomical Journal 155 (1), 32</w:t>
       </w:r>
     </w:p>
     <w:p>
@@ -2840,7 +2653,14 @@
           <w:rFonts w:asciiTheme="majorHAnsi" w:hAnsiTheme="majorHAnsi"/>
           <w:sz w:val="22"/>
         </w:rPr>
-        <w:t>, G</w:t>
+        <w:t xml:space="preserve">, </w:t>
+      </w:r>
+      <w:r>
+        <w:rPr>
+          <w:rFonts w:asciiTheme="majorHAnsi" w:hAnsiTheme="majorHAnsi"/>
+          <w:sz w:val="22"/>
+        </w:rPr>
+        <w:t>S</w:t>
       </w:r>
       <w:r>
         <w:rPr>
@@ -2854,7 +2674,7 @@
           <w:rFonts w:asciiTheme="majorHAnsi" w:hAnsiTheme="majorHAnsi"/>
           <w:sz w:val="22"/>
         </w:rPr>
-        <w:t>M</w:t>
+        <w:t>V</w:t>
       </w:r>
       <w:r>
         <w:rPr>
@@ -2876,7 +2696,7 @@
           <w:rFonts w:asciiTheme="majorHAnsi" w:hAnsiTheme="majorHAnsi"/>
           <w:sz w:val="22"/>
         </w:rPr>
-        <w:t>Calvés</w:t>
+        <w:t>Pogrebenko</w:t>
       </w:r>
       <w:proofErr w:type="spellEnd"/>
       <w:r>
@@ -2884,7 +2704,14 @@
           <w:rFonts w:asciiTheme="majorHAnsi" w:hAnsiTheme="majorHAnsi"/>
           <w:sz w:val="22"/>
         </w:rPr>
-        <w:t>, S</w:t>
+        <w:t xml:space="preserve">, </w:t>
+      </w:r>
+      <w:r>
+        <w:rPr>
+          <w:rFonts w:asciiTheme="majorHAnsi" w:hAnsiTheme="majorHAnsi"/>
+          <w:sz w:val="22"/>
+        </w:rPr>
+        <w:t>G</w:t>
       </w:r>
       <w:r>
         <w:rPr>
@@ -2898,7 +2725,30 @@
           <w:rFonts w:asciiTheme="majorHAnsi" w:hAnsiTheme="majorHAnsi"/>
           <w:sz w:val="22"/>
         </w:rPr>
-        <w:t>V</w:t>
+        <w:t xml:space="preserve"> </w:t>
+      </w:r>
+      <w:proofErr w:type="spellStart"/>
+      <w:r>
+        <w:rPr>
+          <w:rFonts w:asciiTheme="majorHAnsi" w:hAnsiTheme="majorHAnsi"/>
+          <w:sz w:val="22"/>
+        </w:rPr>
+        <w:t>Cimò</w:t>
+      </w:r>
+      <w:proofErr w:type="spellEnd"/>
+      <w:r>
+        <w:rPr>
+          <w:rFonts w:asciiTheme="majorHAnsi" w:hAnsiTheme="majorHAnsi"/>
+          <w:sz w:val="22"/>
+        </w:rPr>
+        <w:t xml:space="preserve"> </w:t>
+      </w:r>
+      <w:r>
+        <w:rPr>
+          <w:rFonts w:asciiTheme="majorHAnsi" w:hAnsiTheme="majorHAnsi"/>
+          <w:sz w:val="22"/>
+        </w:rPr>
+        <w:t>et al</w:t>
       </w:r>
       <w:r>
         <w:rPr>
@@ -2912,15 +2762,29 @@
           <w:rFonts w:asciiTheme="majorHAnsi" w:hAnsiTheme="majorHAnsi"/>
           <w:sz w:val="22"/>
         </w:rPr>
+        <w:t>,</w:t>
+      </w:r>
+      <w:r>
+        <w:rPr>
+          <w:rFonts w:asciiTheme="majorHAnsi" w:hAnsiTheme="majorHAnsi"/>
+          <w:sz w:val="22"/>
+        </w:rPr>
         <w:t xml:space="preserve"> </w:t>
       </w:r>
+      <w:r>
+        <w:rPr>
+          <w:rFonts w:asciiTheme="majorHAnsi" w:hAnsiTheme="majorHAnsi"/>
+          <w:sz w:val="22"/>
+        </w:rPr>
+        <w:t xml:space="preserve">Planetary Radio Interferometry and Doppler Experiment (PRIDE) technique: A test case of the Mars Express </w:t>
+      </w:r>
       <w:proofErr w:type="spellStart"/>
       <w:r>
         <w:rPr>
           <w:rFonts w:asciiTheme="majorHAnsi" w:hAnsiTheme="majorHAnsi"/>
           <w:sz w:val="22"/>
         </w:rPr>
-        <w:t>Pogrebenko</w:t>
+        <w:t>Phobos</w:t>
       </w:r>
       <w:proofErr w:type="spellEnd"/>
       <w:r>
@@ -2928,21 +2792,63 @@
           <w:rFonts w:asciiTheme="majorHAnsi" w:hAnsiTheme="majorHAnsi"/>
           <w:sz w:val="22"/>
         </w:rPr>
-        <w:t xml:space="preserve"> et. al,</w:t>
-      </w:r>
-      <w:r>
-        <w:rPr>
-          <w:rFonts w:asciiTheme="majorHAnsi" w:hAnsiTheme="majorHAnsi"/>
-          <w:sz w:val="22"/>
-        </w:rPr>
-        <w:t xml:space="preserve"> Spacecraft VLBI and Doppler tracking: algorithms and implementation</w:t>
-      </w:r>
-      <w:r>
-        <w:rPr>
-          <w:rFonts w:asciiTheme="majorHAnsi" w:hAnsiTheme="majorHAnsi"/>
-          <w:sz w:val="22"/>
-        </w:rPr>
-        <w:t>, 2012, Astronomy &amp; Astrophysics, 541, A43</w:t>
+        <w:t xml:space="preserve"> fly-by</w:t>
+      </w:r>
+      <w:r>
+        <w:rPr>
+          <w:rFonts w:asciiTheme="majorHAnsi" w:hAnsiTheme="majorHAnsi"/>
+          <w:sz w:val="22"/>
+        </w:rPr>
+        <w:t>, 201</w:t>
+      </w:r>
+      <w:r>
+        <w:rPr>
+          <w:rFonts w:asciiTheme="majorHAnsi" w:hAnsiTheme="majorHAnsi"/>
+          <w:sz w:val="22"/>
+        </w:rPr>
+        <w:t>6</w:t>
+      </w:r>
+      <w:r>
+        <w:rPr>
+          <w:rFonts w:asciiTheme="majorHAnsi" w:hAnsiTheme="majorHAnsi"/>
+          <w:sz w:val="22"/>
+        </w:rPr>
+        <w:t xml:space="preserve">, </w:t>
+      </w:r>
+      <w:r>
+        <w:rPr>
+          <w:rFonts w:asciiTheme="majorHAnsi" w:hAnsiTheme="majorHAnsi"/>
+          <w:sz w:val="22"/>
+        </w:rPr>
+        <w:t>Astronomy &amp; Astrophysics</w:t>
+      </w:r>
+      <w:r>
+        <w:rPr>
+          <w:rFonts w:asciiTheme="majorHAnsi" w:hAnsiTheme="majorHAnsi"/>
+          <w:sz w:val="22"/>
+        </w:rPr>
+        <w:t xml:space="preserve">, </w:t>
+      </w:r>
+      <w:r>
+        <w:rPr>
+          <w:rFonts w:asciiTheme="majorHAnsi" w:hAnsiTheme="majorHAnsi"/>
+          <w:sz w:val="22"/>
+        </w:rPr>
+        <w:t>593</w:t>
+      </w:r>
+      <w:r>
+        <w:rPr>
+          <w:rFonts w:asciiTheme="majorHAnsi" w:hAnsiTheme="majorHAnsi"/>
+          <w:sz w:val="22"/>
+        </w:rPr>
+        <w:t xml:space="preserve">, </w:t>
+      </w:r>
+      <w:r>
+        <w:rPr>
+          <w:rFonts w:asciiTheme="majorHAnsi" w:hAnsiTheme="majorHAnsi"/>
+          <w:sz w:val="22"/>
+        </w:rPr>
+        <w:t>A34</w:t>
       </w:r>
     </w:p>
     <w:p>
@@ -2950,26 +2856,349 @@
         <w:ind w:left="360" w:hanging="360"/>
         <w:outlineLvl w:val="0"/>
         <w:rPr>
-          <w:b/>
-          <w:sz w:val="22"/>
-        </w:rPr>
-      </w:pPr>
+          <w:rFonts w:asciiTheme="majorHAnsi" w:hAnsiTheme="majorHAnsi"/>
+          <w:sz w:val="22"/>
+        </w:rPr>
+      </w:pPr>
+      <w:r>
+        <w:rPr>
+          <w:sz w:val="22"/>
+        </w:rPr>
+        <w:t>D.A. Duev</w:t>
+      </w:r>
+      <w:r>
+        <w:rPr>
+          <w:rFonts w:asciiTheme="majorHAnsi" w:hAnsiTheme="majorHAnsi"/>
+          <w:sz w:val="22"/>
+        </w:rPr>
+        <w:t xml:space="preserve">, </w:t>
+      </w:r>
+      <w:r>
+        <w:rPr>
+          <w:rFonts w:asciiTheme="majorHAnsi" w:hAnsiTheme="majorHAnsi"/>
+          <w:sz w:val="22"/>
+        </w:rPr>
+        <w:t>M</w:t>
+      </w:r>
+      <w:r>
+        <w:rPr>
+          <w:rFonts w:asciiTheme="majorHAnsi" w:hAnsiTheme="majorHAnsi"/>
+          <w:sz w:val="22"/>
+        </w:rPr>
+        <w:t>.</w:t>
+      </w:r>
+      <w:r>
+        <w:rPr>
+          <w:rFonts w:asciiTheme="majorHAnsi" w:hAnsiTheme="majorHAnsi"/>
+          <w:sz w:val="22"/>
+        </w:rPr>
+        <w:t>V</w:t>
+      </w:r>
+      <w:r>
+        <w:rPr>
+          <w:rFonts w:asciiTheme="majorHAnsi" w:hAnsiTheme="majorHAnsi"/>
+          <w:sz w:val="22"/>
+        </w:rPr>
+        <w:t xml:space="preserve"> </w:t>
+      </w:r>
+      <w:proofErr w:type="spellStart"/>
+      <w:r>
+        <w:rPr>
+          <w:rFonts w:asciiTheme="majorHAnsi" w:hAnsiTheme="majorHAnsi"/>
+          <w:sz w:val="22"/>
+        </w:rPr>
+        <w:t>Zakhvatkin</w:t>
+      </w:r>
+      <w:proofErr w:type="spellEnd"/>
+      <w:r>
+        <w:rPr>
+          <w:rFonts w:asciiTheme="majorHAnsi" w:hAnsiTheme="majorHAnsi"/>
+          <w:sz w:val="22"/>
+        </w:rPr>
+        <w:t xml:space="preserve">, </w:t>
+      </w:r>
+      <w:r>
+        <w:rPr>
+          <w:rFonts w:asciiTheme="majorHAnsi" w:hAnsiTheme="majorHAnsi"/>
+          <w:sz w:val="22"/>
+        </w:rPr>
+        <w:t>V</w:t>
+      </w:r>
+      <w:r>
+        <w:rPr>
+          <w:rFonts w:asciiTheme="majorHAnsi" w:hAnsiTheme="majorHAnsi"/>
+          <w:sz w:val="22"/>
+        </w:rPr>
+        <w:t>.</w:t>
+      </w:r>
+      <w:r>
+        <w:rPr>
+          <w:rFonts w:asciiTheme="majorHAnsi" w:hAnsiTheme="majorHAnsi"/>
+          <w:sz w:val="22"/>
+        </w:rPr>
+        <w:t>A</w:t>
+      </w:r>
+      <w:r>
+        <w:rPr>
+          <w:rFonts w:asciiTheme="majorHAnsi" w:hAnsiTheme="majorHAnsi"/>
+          <w:sz w:val="22"/>
+        </w:rPr>
+        <w:t>.</w:t>
+      </w:r>
+      <w:r>
+        <w:rPr>
+          <w:rFonts w:asciiTheme="majorHAnsi" w:hAnsiTheme="majorHAnsi"/>
+          <w:sz w:val="22"/>
+        </w:rPr>
+        <w:t xml:space="preserve"> </w:t>
+      </w:r>
+      <w:proofErr w:type="spellStart"/>
+      <w:r>
+        <w:rPr>
+          <w:rFonts w:asciiTheme="majorHAnsi" w:hAnsiTheme="majorHAnsi"/>
+          <w:sz w:val="22"/>
+        </w:rPr>
+        <w:t>Stepanyants</w:t>
+      </w:r>
+      <w:proofErr w:type="spellEnd"/>
+      <w:r>
+        <w:rPr>
+          <w:rFonts w:asciiTheme="majorHAnsi" w:hAnsiTheme="majorHAnsi"/>
+          <w:sz w:val="22"/>
+        </w:rPr>
+        <w:t xml:space="preserve"> et al</w:t>
+      </w:r>
+      <w:r>
+        <w:rPr>
+          <w:rFonts w:asciiTheme="majorHAnsi" w:hAnsiTheme="majorHAnsi"/>
+          <w:sz w:val="22"/>
+        </w:rPr>
+        <w:t>.</w:t>
+      </w:r>
+      <w:r>
+        <w:rPr>
+          <w:rFonts w:asciiTheme="majorHAnsi" w:hAnsiTheme="majorHAnsi"/>
+          <w:sz w:val="22"/>
+        </w:rPr>
+        <w:t>,</w:t>
+      </w:r>
+      <w:r>
+        <w:rPr>
+          <w:rFonts w:asciiTheme="majorHAnsi" w:hAnsiTheme="majorHAnsi"/>
+          <w:sz w:val="22"/>
+        </w:rPr>
+        <w:t xml:space="preserve"> </w:t>
+      </w:r>
+      <w:proofErr w:type="spellStart"/>
+      <w:r>
+        <w:rPr>
+          <w:rFonts w:asciiTheme="majorHAnsi" w:hAnsiTheme="majorHAnsi"/>
+          <w:sz w:val="22"/>
+        </w:rPr>
+        <w:t>RadioAstron</w:t>
+      </w:r>
+      <w:proofErr w:type="spellEnd"/>
+      <w:r>
+        <w:rPr>
+          <w:rFonts w:asciiTheme="majorHAnsi" w:hAnsiTheme="majorHAnsi"/>
+          <w:sz w:val="22"/>
+        </w:rPr>
+        <w:t xml:space="preserve"> as a target and as an instrument: Enhancing the Space VLBI mission’s scientific output</w:t>
+      </w:r>
+      <w:r>
+        <w:rPr>
+          <w:rFonts w:asciiTheme="majorHAnsi" w:hAnsiTheme="majorHAnsi"/>
+          <w:sz w:val="22"/>
+        </w:rPr>
+        <w:t>, 201</w:t>
+      </w:r>
+      <w:r>
+        <w:rPr>
+          <w:rFonts w:asciiTheme="majorHAnsi" w:hAnsiTheme="majorHAnsi"/>
+          <w:sz w:val="22"/>
+        </w:rPr>
+        <w:t>5</w:t>
+      </w:r>
+      <w:r>
+        <w:rPr>
+          <w:rFonts w:asciiTheme="majorHAnsi" w:hAnsiTheme="majorHAnsi"/>
+          <w:sz w:val="22"/>
+        </w:rPr>
+        <w:t xml:space="preserve">, </w:t>
+      </w:r>
+      <w:r>
+        <w:rPr>
+          <w:rFonts w:asciiTheme="majorHAnsi" w:hAnsiTheme="majorHAnsi"/>
+          <w:sz w:val="22"/>
+        </w:rPr>
+        <w:t>Astronomy &amp; Astrophysics</w:t>
+      </w:r>
+      <w:r>
+        <w:rPr>
+          <w:rFonts w:asciiTheme="majorHAnsi" w:hAnsiTheme="majorHAnsi"/>
+          <w:sz w:val="22"/>
+        </w:rPr>
+        <w:t xml:space="preserve">, </w:t>
+      </w:r>
+      <w:r>
+        <w:rPr>
+          <w:rFonts w:asciiTheme="majorHAnsi" w:hAnsiTheme="majorHAnsi"/>
+          <w:sz w:val="22"/>
+        </w:rPr>
+        <w:t>573</w:t>
+      </w:r>
+      <w:r>
+        <w:rPr>
+          <w:rFonts w:asciiTheme="majorHAnsi" w:hAnsiTheme="majorHAnsi"/>
+          <w:sz w:val="22"/>
+        </w:rPr>
+        <w:t xml:space="preserve">, </w:t>
+      </w:r>
+      <w:r>
+        <w:rPr>
+          <w:rFonts w:asciiTheme="majorHAnsi" w:hAnsiTheme="majorHAnsi"/>
+          <w:sz w:val="22"/>
+        </w:rPr>
+        <w:t>A99</w:t>
+      </w:r>
     </w:p>
     <w:p>
       <w:pPr>
         <w:ind w:left="360" w:hanging="360"/>
         <w:outlineLvl w:val="0"/>
         <w:rPr>
-          <w:b/>
-          <w:sz w:val="22"/>
-        </w:rPr>
-      </w:pPr>
-      <w:r>
-        <w:rPr>
-          <w:b/>
-          <w:sz w:val="22"/>
-        </w:rPr>
-        <w:t>PRESENTATIONS</w:t>
+          <w:rFonts w:asciiTheme="majorHAnsi" w:hAnsiTheme="majorHAnsi"/>
+          <w:sz w:val="22"/>
+        </w:rPr>
+      </w:pPr>
+      <w:r>
+        <w:rPr>
+          <w:sz w:val="22"/>
+        </w:rPr>
+        <w:t>D.A. Duev</w:t>
+      </w:r>
+      <w:r>
+        <w:rPr>
+          <w:rFonts w:asciiTheme="majorHAnsi" w:hAnsiTheme="majorHAnsi"/>
+          <w:sz w:val="22"/>
+        </w:rPr>
+        <w:t>, G</w:t>
+      </w:r>
+      <w:r>
+        <w:rPr>
+          <w:rFonts w:asciiTheme="majorHAnsi" w:hAnsiTheme="majorHAnsi"/>
+          <w:sz w:val="22"/>
+        </w:rPr>
+        <w:t>.</w:t>
+      </w:r>
+      <w:r>
+        <w:rPr>
+          <w:rFonts w:asciiTheme="majorHAnsi" w:hAnsiTheme="majorHAnsi"/>
+          <w:sz w:val="22"/>
+        </w:rPr>
+        <w:t>M</w:t>
+      </w:r>
+      <w:r>
+        <w:rPr>
+          <w:rFonts w:asciiTheme="majorHAnsi" w:hAnsiTheme="majorHAnsi"/>
+          <w:sz w:val="22"/>
+        </w:rPr>
+        <w:t>.</w:t>
+      </w:r>
+      <w:r>
+        <w:rPr>
+          <w:rFonts w:asciiTheme="majorHAnsi" w:hAnsiTheme="majorHAnsi"/>
+          <w:sz w:val="22"/>
+        </w:rPr>
+        <w:t xml:space="preserve"> </w:t>
+      </w:r>
+      <w:proofErr w:type="spellStart"/>
+      <w:r>
+        <w:rPr>
+          <w:rFonts w:asciiTheme="majorHAnsi" w:hAnsiTheme="majorHAnsi"/>
+          <w:sz w:val="22"/>
+        </w:rPr>
+        <w:t>Calvés</w:t>
+      </w:r>
+      <w:proofErr w:type="spellEnd"/>
+      <w:r>
+        <w:rPr>
+          <w:rFonts w:asciiTheme="majorHAnsi" w:hAnsiTheme="majorHAnsi"/>
+          <w:sz w:val="22"/>
+        </w:rPr>
+        <w:t>, S</w:t>
+      </w:r>
+      <w:r>
+        <w:rPr>
+          <w:rFonts w:asciiTheme="majorHAnsi" w:hAnsiTheme="majorHAnsi"/>
+          <w:sz w:val="22"/>
+        </w:rPr>
+        <w:t>.</w:t>
+      </w:r>
+      <w:r>
+        <w:rPr>
+          <w:rFonts w:asciiTheme="majorHAnsi" w:hAnsiTheme="majorHAnsi"/>
+          <w:sz w:val="22"/>
+        </w:rPr>
+        <w:t>V</w:t>
+      </w:r>
+      <w:r>
+        <w:rPr>
+          <w:rFonts w:asciiTheme="majorHAnsi" w:hAnsiTheme="majorHAnsi"/>
+          <w:sz w:val="22"/>
+        </w:rPr>
+        <w:t>.</w:t>
+      </w:r>
+      <w:r>
+        <w:rPr>
+          <w:rFonts w:asciiTheme="majorHAnsi" w:hAnsiTheme="majorHAnsi"/>
+          <w:sz w:val="22"/>
+        </w:rPr>
+        <w:t xml:space="preserve"> </w:t>
+      </w:r>
+      <w:proofErr w:type="spellStart"/>
+      <w:r>
+        <w:rPr>
+          <w:rFonts w:asciiTheme="majorHAnsi" w:hAnsiTheme="majorHAnsi"/>
+          <w:sz w:val="22"/>
+        </w:rPr>
+        <w:t>Pogrebenko</w:t>
+      </w:r>
+      <w:proofErr w:type="spellEnd"/>
+      <w:r>
+        <w:rPr>
+          <w:rFonts w:asciiTheme="majorHAnsi" w:hAnsiTheme="majorHAnsi"/>
+          <w:sz w:val="22"/>
+        </w:rPr>
+        <w:t xml:space="preserve"> et al</w:t>
+      </w:r>
+      <w:r>
+        <w:rPr>
+          <w:rFonts w:asciiTheme="majorHAnsi" w:hAnsiTheme="majorHAnsi"/>
+          <w:sz w:val="22"/>
+        </w:rPr>
+        <w:t>.</w:t>
+      </w:r>
+      <w:r>
+        <w:rPr>
+          <w:rFonts w:asciiTheme="majorHAnsi" w:hAnsiTheme="majorHAnsi"/>
+          <w:sz w:val="22"/>
+        </w:rPr>
+        <w:t>,</w:t>
+      </w:r>
+      <w:r>
+        <w:rPr>
+          <w:rFonts w:asciiTheme="majorHAnsi" w:hAnsiTheme="majorHAnsi"/>
+          <w:sz w:val="22"/>
+        </w:rPr>
+        <w:t xml:space="preserve"> Spacecraft VLBI and Doppler tracking: algorithms and implementation</w:t>
+      </w:r>
+      <w:r>
+        <w:rPr>
+          <w:rFonts w:asciiTheme="majorHAnsi" w:hAnsiTheme="majorHAnsi"/>
+          <w:sz w:val="22"/>
+        </w:rPr>
+        <w:t>, 2012, Astronomy &amp; Astrophysics, 541, A43</w:t>
       </w:r>
     </w:p>
     <w:p>
@@ -2977,6 +3206,33 @@
         <w:ind w:left="360" w:hanging="360"/>
         <w:outlineLvl w:val="0"/>
         <w:rPr>
+          <w:b/>
+          <w:sz w:val="22"/>
+        </w:rPr>
+      </w:pPr>
+    </w:p>
+    <w:p>
+      <w:pPr>
+        <w:ind w:left="360" w:hanging="360"/>
+        <w:outlineLvl w:val="0"/>
+        <w:rPr>
+          <w:b/>
+          <w:sz w:val="22"/>
+        </w:rPr>
+      </w:pPr>
+      <w:r>
+        <w:rPr>
+          <w:b/>
+          <w:sz w:val="22"/>
+        </w:rPr>
+        <w:t>PRESENTATIONS</w:t>
+      </w:r>
+    </w:p>
+    <w:p>
+      <w:pPr>
+        <w:ind w:left="360" w:hanging="360"/>
+        <w:outlineLvl w:val="0"/>
+        <w:rPr>
           <w:rFonts w:asciiTheme="majorHAnsi" w:hAnsiTheme="majorHAnsi" w:cstheme="majorHAnsi"/>
           <w:sz w:val="22"/>
         </w:rPr>
@@ -2993,13 +3249,27 @@
           <w:rFonts w:asciiTheme="majorHAnsi" w:hAnsiTheme="majorHAnsi" w:cstheme="majorHAnsi"/>
           <w:sz w:val="22"/>
         </w:rPr>
-        <w:t>presentations at prestigious national and international events, including TensorFlow World, Astroinformatics</w:t>
+        <w:t xml:space="preserve">presentations at prestigious national and international events, including TensorFlow World, </w:t>
       </w:r>
       <w:r>
         <w:rPr>
           <w:rFonts w:asciiTheme="majorHAnsi" w:hAnsiTheme="majorHAnsi" w:cstheme="majorHAnsi"/>
           <w:sz w:val="22"/>
         </w:rPr>
+        <w:t xml:space="preserve">ADASS, </w:t>
+      </w:r>
+      <w:r>
+        <w:rPr>
+          <w:rFonts w:asciiTheme="majorHAnsi" w:hAnsiTheme="majorHAnsi" w:cstheme="majorHAnsi"/>
+          <w:sz w:val="22"/>
+        </w:rPr>
+        <w:t>Astroinformatics</w:t>
+      </w:r>
+      <w:r>
+        <w:rPr>
+          <w:rFonts w:asciiTheme="majorHAnsi" w:hAnsiTheme="majorHAnsi" w:cstheme="majorHAnsi"/>
+          <w:sz w:val="22"/>
+        </w:rPr>
         <w:t xml:space="preserve">, AAS, DPS, EPSC, AGU, </w:t>
       </w:r>
       <w:r>
@@ -3037,6 +3307,29 @@
         </w:rPr>
         <w:t>, COSPAR, MS3, YERAC</w:t>
       </w:r>
+      <w:r>
+        <w:rPr>
+          <w:rFonts w:asciiTheme="majorHAnsi" w:hAnsiTheme="majorHAnsi" w:cstheme="majorHAnsi"/>
+          <w:sz w:val="22"/>
+        </w:rPr>
+        <w:t>, AAI4BDE</w:t>
+      </w:r>
+      <w:r>
+        <w:rPr>
+          <w:rFonts w:asciiTheme="majorHAnsi" w:hAnsiTheme="majorHAnsi" w:cstheme="majorHAnsi"/>
+          <w:sz w:val="22"/>
+        </w:rPr>
+        <w:t xml:space="preserve">, </w:t>
+      </w:r>
+      <w:proofErr w:type="spellStart"/>
+      <w:r>
+        <w:rPr>
+          <w:rFonts w:asciiTheme="majorHAnsi" w:hAnsiTheme="majorHAnsi" w:cstheme="majorHAnsi"/>
+          <w:sz w:val="22"/>
+        </w:rPr>
+        <w:t>SCiMMA</w:t>
+      </w:r>
+      <w:proofErr w:type="spellEnd"/>
       <w:r>
         <w:rPr>
           <w:rFonts w:asciiTheme="majorHAnsi" w:hAnsiTheme="majorHAnsi" w:cstheme="majorHAnsi"/>
@@ -3093,6 +3386,116 @@
           <w:sz w:val="22"/>
         </w:rPr>
         <w:t>INVITED TALKS</w:t>
+      </w:r>
+    </w:p>
+    <w:p>
+      <w:pPr>
+        <w:ind w:left="1440" w:hanging="1440"/>
+        <w:rPr>
+          <w:rFonts w:asciiTheme="majorHAnsi" w:hAnsiTheme="majorHAnsi"/>
+          <w:sz w:val="22"/>
+        </w:rPr>
+      </w:pPr>
+      <w:r>
+        <w:rPr>
+          <w:rFonts w:asciiTheme="majorHAnsi" w:hAnsiTheme="majorHAnsi"/>
+          <w:sz w:val="22"/>
+        </w:rPr>
+        <w:t>20</w:t>
+      </w:r>
+      <w:r>
+        <w:rPr>
+          <w:rFonts w:asciiTheme="majorHAnsi" w:hAnsiTheme="majorHAnsi"/>
+          <w:sz w:val="22"/>
+        </w:rPr>
+        <w:t>20</w:t>
+      </w:r>
+      <w:r>
+        <w:rPr>
+          <w:rFonts w:asciiTheme="majorHAnsi" w:hAnsiTheme="majorHAnsi"/>
+          <w:sz w:val="22"/>
+        </w:rPr>
+        <w:t>/1</w:t>
+      </w:r>
+      <w:r>
+        <w:rPr>
+          <w:rFonts w:asciiTheme="majorHAnsi" w:hAnsiTheme="majorHAnsi"/>
+          <w:sz w:val="22"/>
+        </w:rPr>
+        <w:t>1</w:t>
+      </w:r>
+      <w:r>
+        <w:rPr>
+          <w:rFonts w:asciiTheme="majorHAnsi" w:hAnsiTheme="majorHAnsi"/>
+          <w:sz w:val="22"/>
+        </w:rPr>
+        <w:tab/>
+      </w:r>
+      <w:r>
+        <w:rPr>
+          <w:rFonts w:asciiTheme="majorHAnsi" w:hAnsiTheme="majorHAnsi"/>
+          <w:sz w:val="22"/>
+        </w:rPr>
+        <w:t>Astronomical Data Analysis Software and Systems</w:t>
+      </w:r>
+      <w:r>
+        <w:rPr>
+          <w:rFonts w:asciiTheme="majorHAnsi" w:hAnsiTheme="majorHAnsi"/>
+          <w:sz w:val="22"/>
+        </w:rPr>
+        <w:t xml:space="preserve"> (ADASS)</w:t>
+      </w:r>
+      <w:r>
+        <w:rPr>
+          <w:rFonts w:asciiTheme="majorHAnsi" w:hAnsiTheme="majorHAnsi"/>
+          <w:sz w:val="22"/>
+        </w:rPr>
+        <w:t xml:space="preserve">, </w:t>
+      </w:r>
+      <w:r>
+        <w:rPr>
+          <w:rFonts w:asciiTheme="majorHAnsi" w:hAnsiTheme="majorHAnsi"/>
+          <w:sz w:val="22"/>
+        </w:rPr>
+        <w:t>Granada</w:t>
+      </w:r>
+      <w:r>
+        <w:rPr>
+          <w:rFonts w:asciiTheme="majorHAnsi" w:hAnsiTheme="majorHAnsi"/>
+          <w:sz w:val="22"/>
+        </w:rPr>
+        <w:t xml:space="preserve">, </w:t>
+      </w:r>
+      <w:r>
+        <w:rPr>
+          <w:rFonts w:asciiTheme="majorHAnsi" w:hAnsiTheme="majorHAnsi"/>
+          <w:sz w:val="22"/>
+        </w:rPr>
+        <w:t>Spain (virtual)</w:t>
+      </w:r>
+    </w:p>
+    <w:p>
+      <w:pPr>
+        <w:ind w:left="1440" w:hanging="1440"/>
+        <w:rPr>
+          <w:rFonts w:asciiTheme="majorHAnsi" w:hAnsiTheme="majorHAnsi"/>
+          <w:sz w:val="22"/>
+        </w:rPr>
+      </w:pPr>
+      <w:r>
+        <w:rPr>
+          <w:rFonts w:asciiTheme="majorHAnsi" w:hAnsiTheme="majorHAnsi"/>
+          <w:sz w:val="22"/>
+        </w:rPr>
+        <w:t>2019/12</w:t>
+      </w:r>
+      <w:r>
+        <w:rPr>
+          <w:rFonts w:asciiTheme="majorHAnsi" w:hAnsiTheme="majorHAnsi"/>
+          <w:sz w:val="22"/>
+        </w:rPr>
+        <w:tab/>
+        <w:t>Space Research Institute, Russian Academy of Sciences (IKI), Moscow, Russia</w:t>
       </w:r>
     </w:p>
     <w:p>
@@ -3906,7 +4309,7 @@
       <w:rPr>
         <w:sz w:val="15"/>
       </w:rPr>
-      <w:t>November</w:t>
+      <w:t>October</w:t>
     </w:r>
     <w:r>
       <w:rPr>
@@ -3918,13 +4321,25 @@
       <w:rPr>
         <w:sz w:val="15"/>
       </w:rPr>
-      <w:t>7</w:t>
+      <w:t>2</w:t>
     </w:r>
     <w:r>
       <w:rPr>
         <w:sz w:val="15"/>
       </w:rPr>
-      <w:t>, 2019</w:t>
+      <w:t>2</w:t>
+    </w:r>
+    <w:r>
+      <w:rPr>
+        <w:sz w:val="15"/>
+      </w:rPr>
+      <w:t>, 20</w:t>
+    </w:r>
+    <w:r>
+      <w:rPr>
+        <w:sz w:val="15"/>
+      </w:rPr>
+      <w:t>20</w:t>
     </w:r>
   </w:p>
 </w:ftr>
